--- a/assets/20170915大巨蛋會議紀錄.docx
+++ b/assets/20170915大巨蛋會議紀錄.docx
@@ -1,6 +1,6 @@
 
 <file path=word/document.xml><?xml version="1.0" encoding="utf-8"?>
-<w:document xmlns:wpc="http://schemas.microsoft.com/office/word/2010/wordprocessingCanvas" xmlns:mc="http://schemas.openxmlformats.org/markup-compatibility/2006" xmlns:o="urn:schemas-microsoft-com:office:office" xmlns:r="http://schemas.openxmlformats.org/officeDocument/2006/relationships" xmlns:m="http://schemas.openxmlformats.org/officeDocument/2006/math" xmlns:v="urn:schemas-microsoft-com:vml" xmlns:wp14="http://schemas.microsoft.com/office/word/2010/wordprocessingDrawing" xmlns:wp="http://schemas.openxmlformats.org/drawingml/2006/wordprocessingDrawing" xmlns:w10="urn:schemas-microsoft-com:office:word" xmlns:w="http://schemas.openxmlformats.org/wordprocessingml/2006/main" xmlns:w14="http://schemas.microsoft.com/office/word/2010/wordml" xmlns:wpg="http://schemas.microsoft.com/office/word/2010/wordprocessingGroup" xmlns:wpi="http://schemas.microsoft.com/office/word/2010/wordprocessingInk" xmlns:wne="http://schemas.microsoft.com/office/word/2006/wordml" xmlns:wps="http://schemas.microsoft.com/office/word/2010/wordprocessingShape" mc:Ignorable="w14 wp14">
+<w:document xmlns:wpc="http://schemas.microsoft.com/office/word/2010/wordprocessingCanvas" xmlns:mc="http://schemas.openxmlformats.org/markup-compatibility/2006" xmlns:o="urn:schemas-microsoft-com:office:office" xmlns:r="http://schemas.openxmlformats.org/officeDocument/2006/relationships" xmlns:m="http://schemas.openxmlformats.org/officeDocument/2006/math" xmlns:v="urn:schemas-microsoft-com:vml" xmlns:wp14="http://schemas.microsoft.com/office/word/2010/wordprocessingDrawing" xmlns:wp="http://schemas.openxmlformats.org/drawingml/2006/wordprocessingDrawing" xmlns:w10="urn:schemas-microsoft-com:office:word" xmlns:w="http://schemas.openxmlformats.org/wordprocessingml/2006/main" xmlns:w14="http://schemas.microsoft.com/office/word/2010/wordml" xmlns:w15="http://schemas.microsoft.com/office/word/2012/wordml" xmlns:wpg="http://schemas.microsoft.com/office/word/2010/wordprocessingGroup" xmlns:wpi="http://schemas.microsoft.com/office/word/2010/wordprocessingInk" xmlns:wne="http://schemas.microsoft.com/office/word/2006/wordml" xmlns:wps="http://schemas.microsoft.com/office/word/2010/wordprocessingShape" mc:Ignorable="w14 w15 wp14">
   <w:body>
     <w:p>
       <w:pPr>
@@ -245,25 +245,7 @@
           <w:sz w:val="32"/>
           <w:szCs w:val="32"/>
         </w:rPr>
-        <w:t>陳</w:t>
-      </w:r>
-      <w:proofErr w:type="gramStart"/>
-      <w:r>
-        <w:rPr>
-          <w:rFonts w:ascii="Century Gothic" w:eastAsia="標楷體" w:hAnsi="Century Gothic" w:cstheme="minorHAnsi" w:hint="eastAsia"/>
-          <w:sz w:val="32"/>
-          <w:szCs w:val="32"/>
-        </w:rPr>
-        <w:t>景峻副市長</w:t>
-      </w:r>
-      <w:proofErr w:type="gramEnd"/>
-      <w:r>
-        <w:rPr>
-          <w:rFonts w:ascii="Century Gothic" w:eastAsia="標楷體" w:hAnsi="Century Gothic" w:cstheme="minorHAnsi" w:hint="eastAsia"/>
-          <w:sz w:val="32"/>
-          <w:szCs w:val="32"/>
-        </w:rPr>
-        <w:t>；</w:t>
+        <w:t>陳景峻副市長；</w:t>
       </w:r>
       <w:r>
         <w:rPr>
@@ -297,7 +279,6 @@
         </w:rPr>
         <w:t>、</w:t>
       </w:r>
-      <w:proofErr w:type="gramStart"/>
       <w:r>
         <w:rPr>
           <w:rFonts w:ascii="Century Gothic" w:eastAsia="標楷體" w:hAnsi="Century Gothic" w:cstheme="minorHAnsi" w:hint="eastAsia"/>
@@ -306,7 +287,6 @@
         </w:rPr>
         <w:t>洪技正</w:t>
       </w:r>
-      <w:proofErr w:type="gramEnd"/>
       <w:r>
         <w:rPr>
           <w:rFonts w:ascii="Century Gothic" w:eastAsia="標楷體" w:hAnsi="Century Gothic" w:cstheme="minorHAnsi"/>
@@ -341,18 +321,8 @@
           <w:sz w:val="32"/>
           <w:szCs w:val="32"/>
         </w:rPr>
-        <w:t>遠雄代表：</w:t>
-      </w:r>
-      <w:proofErr w:type="gramStart"/>
-      <w:r>
-        <w:rPr>
-          <w:rFonts w:ascii="Century Gothic" w:eastAsia="標楷體" w:hAnsi="Century Gothic" w:cstheme="minorHAnsi"/>
-          <w:sz w:val="32"/>
-          <w:szCs w:val="32"/>
-        </w:rPr>
-        <w:t>湯佳</w:t>
-      </w:r>
-      <w:proofErr w:type="gramEnd"/>
+        <w:t>遠雄代表：湯佳</w:t>
+      </w:r>
       <w:r>
         <w:rPr>
           <w:rFonts w:ascii="Century Gothic" w:eastAsia="標楷體" w:hAnsi="Century Gothic" w:cstheme="minorHAnsi" w:hint="eastAsia"/>
@@ -556,25 +526,7 @@
           <w:sz w:val="32"/>
           <w:szCs w:val="32"/>
         </w:rPr>
-        <w:t>上網登錄，但是仍需送報告書才</w:t>
-      </w:r>
-      <w:proofErr w:type="gramStart"/>
-      <w:r>
-        <w:rPr>
-          <w:rFonts w:ascii="Century Gothic" w:eastAsia="標楷體" w:hAnsi="Century Gothic" w:cstheme="minorHAnsi" w:hint="eastAsia"/>
-          <w:sz w:val="32"/>
-          <w:szCs w:val="32"/>
-        </w:rPr>
-        <w:t>算掛件</w:t>
-      </w:r>
-      <w:proofErr w:type="gramEnd"/>
-      <w:r>
-        <w:rPr>
-          <w:rFonts w:ascii="Century Gothic" w:eastAsia="標楷體" w:hAnsi="Century Gothic" w:cstheme="minorHAnsi" w:hint="eastAsia"/>
-          <w:sz w:val="32"/>
-          <w:szCs w:val="32"/>
-        </w:rPr>
-        <w:t>完成（遠雄願意努力在</w:t>
+        <w:t>上網登錄，但是仍需送報告書才算掛件完成（遠雄願意努力在</w:t>
       </w:r>
       <w:r>
         <w:rPr>
@@ -761,25 +713,7 @@
           <w:sz w:val="32"/>
           <w:szCs w:val="32"/>
         </w:rPr>
-        <w:t>遠</w:t>
-      </w:r>
-      <w:proofErr w:type="gramStart"/>
-      <w:r>
-        <w:rPr>
-          <w:rFonts w:ascii="Century Gothic" w:eastAsia="標楷體" w:hAnsi="Century Gothic" w:cstheme="minorHAnsi" w:hint="eastAsia"/>
-          <w:sz w:val="32"/>
-          <w:szCs w:val="32"/>
-        </w:rPr>
-        <w:t>雄掛件</w:t>
-      </w:r>
-      <w:proofErr w:type="gramEnd"/>
-      <w:r>
-        <w:rPr>
-          <w:rFonts w:ascii="Century Gothic" w:eastAsia="標楷體" w:hAnsi="Century Gothic" w:cstheme="minorHAnsi" w:hint="eastAsia"/>
-          <w:sz w:val="32"/>
-          <w:szCs w:val="32"/>
-        </w:rPr>
-        <w:t>之後，都發局會以書面平會各局處，請各局處提供意見之後再召開幹事會，幹事會也會開放給民眾參與。幹事會</w:t>
+        <w:t>遠雄掛件之後，都發局會以書面平會各局處，請各局處提供意見之後再召開幹事會，幹事會也會開放給民眾參與。幹事會</w:t>
       </w:r>
       <w:r>
         <w:rPr>
@@ -856,7 +790,6 @@
           <w:szCs w:val="32"/>
         </w:rPr>
       </w:pPr>
-      <w:proofErr w:type="gramStart"/>
       <w:r>
         <w:rPr>
           <w:rFonts w:ascii="Century Gothic" w:eastAsia="標楷體" w:hAnsi="Century Gothic" w:cstheme="minorHAnsi" w:hint="eastAsia"/>
@@ -864,17 +797,7 @@
           <w:sz w:val="32"/>
           <w:szCs w:val="32"/>
         </w:rPr>
-        <w:t>瀚</w:t>
-      </w:r>
-      <w:proofErr w:type="gramEnd"/>
-      <w:r>
-        <w:rPr>
-          <w:rFonts w:ascii="Century Gothic" w:eastAsia="標楷體" w:hAnsi="Century Gothic" w:cstheme="minorHAnsi" w:hint="eastAsia"/>
-          <w:b/>
-          <w:sz w:val="32"/>
-          <w:szCs w:val="32"/>
-        </w:rPr>
-        <w:t>亞建築師事務所：</w:t>
+        <w:t>瀚亞建築師事務所：</w:t>
       </w:r>
     </w:p>
     <w:p>
@@ -912,43 +835,7 @@
           <w:sz w:val="32"/>
           <w:szCs w:val="32"/>
         </w:rPr>
-        <w:t>條的部分，本公司已蒐集信義計畫區附近大型開發案之案例，其下</w:t>
-      </w:r>
-      <w:proofErr w:type="gramStart"/>
-      <w:r>
-        <w:rPr>
-          <w:rFonts w:ascii="Century Gothic" w:eastAsia="標楷體" w:hAnsi="Century Gothic" w:cstheme="minorHAnsi" w:hint="eastAsia"/>
-          <w:sz w:val="32"/>
-          <w:szCs w:val="32"/>
-        </w:rPr>
-        <w:t>沉</w:t>
-      </w:r>
-      <w:proofErr w:type="gramEnd"/>
-      <w:r>
-        <w:rPr>
-          <w:rFonts w:ascii="Century Gothic" w:eastAsia="標楷體" w:hAnsi="Century Gothic" w:cstheme="minorHAnsi" w:hint="eastAsia"/>
-          <w:sz w:val="32"/>
-          <w:szCs w:val="32"/>
-        </w:rPr>
-        <w:t>式廣場逃生梯之</w:t>
-      </w:r>
-      <w:proofErr w:type="gramStart"/>
-      <w:r>
-        <w:rPr>
-          <w:rFonts w:ascii="Century Gothic" w:eastAsia="標楷體" w:hAnsi="Century Gothic" w:cstheme="minorHAnsi" w:hint="eastAsia"/>
-          <w:sz w:val="32"/>
-          <w:szCs w:val="32"/>
-        </w:rPr>
-        <w:t>規劃均與本</w:t>
-      </w:r>
-      <w:proofErr w:type="gramEnd"/>
-      <w:r>
-        <w:rPr>
-          <w:rFonts w:ascii="Century Gothic" w:eastAsia="標楷體" w:hAnsi="Century Gothic" w:cstheme="minorHAnsi" w:hint="eastAsia"/>
-          <w:sz w:val="32"/>
-          <w:szCs w:val="32"/>
-        </w:rPr>
-        <w:t>案之規劃方式相同，故本案並未違反</w:t>
+        <w:t>條的部分，本公司已蒐集信義計畫區附近大型開發案之案例，其下沉式廣場逃生梯之規劃均與本案之規劃方式相同，故本案並未違反</w:t>
       </w:r>
       <w:r>
         <w:rPr>
@@ -1068,43 +955,7 @@
           <w:sz w:val="32"/>
           <w:szCs w:val="32"/>
         </w:rPr>
-        <w:t>，請</w:t>
-      </w:r>
-      <w:proofErr w:type="gramStart"/>
-      <w:r>
-        <w:rPr>
-          <w:rFonts w:ascii="Century Gothic" w:eastAsia="標楷體" w:hAnsi="Century Gothic" w:cstheme="minorHAnsi" w:hint="eastAsia"/>
-          <w:sz w:val="32"/>
-          <w:szCs w:val="32"/>
-        </w:rPr>
-        <w:t>瀚</w:t>
-      </w:r>
-      <w:proofErr w:type="gramEnd"/>
-      <w:r>
-        <w:rPr>
-          <w:rFonts w:ascii="Century Gothic" w:eastAsia="標楷體" w:hAnsi="Century Gothic" w:cstheme="minorHAnsi" w:hint="eastAsia"/>
-          <w:sz w:val="32"/>
-          <w:szCs w:val="32"/>
-        </w:rPr>
-        <w:t>亞建築師事務所提出書面說明，由建</w:t>
-      </w:r>
-      <w:proofErr w:type="gramStart"/>
-      <w:r>
-        <w:rPr>
-          <w:rFonts w:ascii="Century Gothic" w:eastAsia="標楷體" w:hAnsi="Century Gothic" w:cstheme="minorHAnsi" w:hint="eastAsia"/>
-          <w:sz w:val="32"/>
-          <w:szCs w:val="32"/>
-        </w:rPr>
-        <w:t>管處轉營建</w:t>
-      </w:r>
-      <w:proofErr w:type="gramEnd"/>
-      <w:r>
-        <w:rPr>
-          <w:rFonts w:ascii="Century Gothic" w:eastAsia="標楷體" w:hAnsi="Century Gothic" w:cstheme="minorHAnsi" w:hint="eastAsia"/>
-          <w:sz w:val="32"/>
-          <w:szCs w:val="32"/>
-        </w:rPr>
-        <w:t>署確認。</w:t>
+        <w:t>，請瀚亞建築師事務所提出書面說明，由建管處轉營建署確認。</w:t>
       </w:r>
     </w:p>
     <w:p>
@@ -1124,7 +975,6 @@
           <w:szCs w:val="32"/>
         </w:rPr>
       </w:pPr>
-      <w:proofErr w:type="gramStart"/>
       <w:r>
         <w:rPr>
           <w:rFonts w:ascii="Century Gothic" w:eastAsia="標楷體" w:hAnsi="Century Gothic" w:cstheme="minorHAnsi" w:hint="eastAsia"/>
@@ -1132,17 +982,7 @@
           <w:sz w:val="32"/>
           <w:szCs w:val="32"/>
         </w:rPr>
-        <w:t>瀚</w:t>
-      </w:r>
-      <w:proofErr w:type="gramEnd"/>
-      <w:r>
-        <w:rPr>
-          <w:rFonts w:ascii="Century Gothic" w:eastAsia="標楷體" w:hAnsi="Century Gothic" w:cstheme="minorHAnsi" w:hint="eastAsia"/>
-          <w:b/>
-          <w:sz w:val="32"/>
-          <w:szCs w:val="32"/>
-        </w:rPr>
-        <w:t>亞建築師事務所：</w:t>
+        <w:t>瀚亞建築師事務所：</w:t>
       </w:r>
     </w:p>
     <w:p>
@@ -1181,23 +1021,21 @@
         </w:rPr>
         <w:t>文營建署的部分，</w:t>
       </w:r>
-      <w:proofErr w:type="gramStart"/>
-      <w:r>
-        <w:rPr>
-          <w:rFonts w:ascii="Century Gothic" w:eastAsia="標楷體" w:hAnsi="Century Gothic" w:cstheme="minorHAnsi" w:hint="eastAsia"/>
-          <w:sz w:val="32"/>
-          <w:szCs w:val="32"/>
-        </w:rPr>
-        <w:t>說面說明</w:t>
-      </w:r>
-      <w:proofErr w:type="gramEnd"/>
-      <w:r>
-        <w:rPr>
-          <w:rFonts w:ascii="Century Gothic" w:eastAsia="標楷體" w:hAnsi="Century Gothic" w:cstheme="minorHAnsi" w:hint="eastAsia"/>
-          <w:sz w:val="32"/>
-          <w:szCs w:val="32"/>
-        </w:rPr>
-        <w:t>再煩請建管處提供協助</w:t>
+      <w:r>
+        <w:rPr>
+          <w:rFonts w:ascii="Century Gothic" w:eastAsia="標楷體" w:hAnsi="Century Gothic" w:cstheme="minorHAnsi" w:hint="eastAsia"/>
+          <w:sz w:val="32"/>
+          <w:szCs w:val="32"/>
+        </w:rPr>
+        <w:t>書面</w:t>
+      </w:r>
+      <w:r>
+        <w:rPr>
+          <w:rFonts w:ascii="Century Gothic" w:eastAsia="標楷體" w:hAnsi="Century Gothic" w:cstheme="minorHAnsi" w:hint="eastAsia"/>
+          <w:sz w:val="32"/>
+          <w:szCs w:val="32"/>
+        </w:rPr>
+        <w:t>說明再煩請建管處提供協助</w:t>
       </w:r>
       <w:r>
         <w:rPr>
@@ -1225,7 +1063,6 @@
           <w:szCs w:val="32"/>
         </w:rPr>
       </w:pPr>
-      <w:proofErr w:type="gramStart"/>
       <w:r>
         <w:rPr>
           <w:rFonts w:ascii="Century Gothic" w:eastAsia="標楷體" w:hAnsi="Century Gothic" w:cstheme="minorHAnsi" w:hint="eastAsia"/>
@@ -1242,17 +1079,7 @@
           <w:sz w:val="32"/>
           <w:szCs w:val="32"/>
         </w:rPr>
-        <w:t>佳</w:t>
-      </w:r>
-      <w:proofErr w:type="gramEnd"/>
-      <w:r>
-        <w:rPr>
-          <w:rFonts w:ascii="Century Gothic" w:eastAsia="標楷體" w:hAnsi="Century Gothic" w:cstheme="minorHAnsi" w:hint="eastAsia"/>
-          <w:b/>
-          <w:sz w:val="32"/>
-          <w:szCs w:val="32"/>
-        </w:rPr>
-        <w:t>峯總經理</w:t>
+        <w:t>佳峯總經理</w:t>
       </w:r>
       <w:r>
         <w:rPr>
@@ -1302,25 +1129,7 @@
           <w:sz w:val="32"/>
           <w:szCs w:val="32"/>
         </w:rPr>
-        <w:t>協助</w:t>
-      </w:r>
-      <w:proofErr w:type="gramStart"/>
-      <w:r>
-        <w:rPr>
-          <w:rFonts w:ascii="Century Gothic" w:eastAsia="標楷體" w:hAnsi="Century Gothic" w:cstheme="minorHAnsi" w:hint="eastAsia"/>
-          <w:sz w:val="32"/>
-          <w:szCs w:val="32"/>
-        </w:rPr>
-        <w:t>瀚</w:t>
-      </w:r>
-      <w:proofErr w:type="gramEnd"/>
-      <w:r>
-        <w:rPr>
-          <w:rFonts w:ascii="Century Gothic" w:eastAsia="標楷體" w:hAnsi="Century Gothic" w:cstheme="minorHAnsi" w:hint="eastAsia"/>
-          <w:sz w:val="32"/>
-          <w:szCs w:val="32"/>
-        </w:rPr>
-        <w:t>亞建築師事務所發文營建署之事宜</w:t>
+        <w:t>協助瀚亞建築師事務所發文營建署之事宜</w:t>
       </w:r>
       <w:r>
         <w:rPr>
@@ -1434,12 +1243,8 @@
     <w:p>
       <w:pPr>
         <w:pStyle w:val="aa"/>
-        <w:numPr>
-          <w:ilvl w:val="0"/>
-          <w:numId w:val="21"/>
-        </w:numPr>
         <w:spacing w:line="480" w:lineRule="exact"/>
-        <w:ind w:leftChars="0"/>
+        <w:ind w:leftChars="0" w:left="1560"/>
         <w:jc w:val="both"/>
         <w:rPr>
           <w:rFonts w:ascii="Century Gothic" w:eastAsia="標楷體" w:hAnsi="Century Gothic" w:cstheme="minorHAnsi"/>
@@ -1503,6 +1308,8 @@
         </w:rPr>
         <w:t>。</w:t>
       </w:r>
+      <w:bookmarkStart w:id="0" w:name="_GoBack"/>
+      <w:bookmarkEnd w:id="0"/>
     </w:p>
     <w:p>
       <w:pPr>
@@ -1581,8 +1388,6 @@
         </w:rPr>
         <w:t>。</w:t>
       </w:r>
-      <w:bookmarkStart w:id="0" w:name="_GoBack"/>
-      <w:bookmarkEnd w:id="0"/>
     </w:p>
     <w:sectPr>
       <w:pgSz w:w="11906" w:h="16838"/>
@@ -1595,7 +1400,7 @@
 </file>
 
 <file path=word/endnotes.xml><?xml version="1.0" encoding="utf-8"?>
-<w:endnotes xmlns:wpc="http://schemas.microsoft.com/office/word/2010/wordprocessingCanvas" xmlns:mc="http://schemas.openxmlformats.org/markup-compatibility/2006" xmlns:o="urn:schemas-microsoft-com:office:office" xmlns:r="http://schemas.openxmlformats.org/officeDocument/2006/relationships" xmlns:m="http://schemas.openxmlformats.org/officeDocument/2006/math" xmlns:v="urn:schemas-microsoft-com:vml" xmlns:wp14="http://schemas.microsoft.com/office/word/2010/wordprocessingDrawing" xmlns:wp="http://schemas.openxmlformats.org/drawingml/2006/wordprocessingDrawing" xmlns:w10="urn:schemas-microsoft-com:office:word" xmlns:w="http://schemas.openxmlformats.org/wordprocessingml/2006/main" xmlns:w14="http://schemas.microsoft.com/office/word/2010/wordml" xmlns:wpg="http://schemas.microsoft.com/office/word/2010/wordprocessingGroup" xmlns:wpi="http://schemas.microsoft.com/office/word/2010/wordprocessingInk" xmlns:wne="http://schemas.microsoft.com/office/word/2006/wordml" xmlns:wps="http://schemas.microsoft.com/office/word/2010/wordprocessingShape" mc:Ignorable="w14 wp14">
+<w:endnotes xmlns:wpc="http://schemas.microsoft.com/office/word/2010/wordprocessingCanvas" xmlns:mc="http://schemas.openxmlformats.org/markup-compatibility/2006" xmlns:o="urn:schemas-microsoft-com:office:office" xmlns:r="http://schemas.openxmlformats.org/officeDocument/2006/relationships" xmlns:m="http://schemas.openxmlformats.org/officeDocument/2006/math" xmlns:v="urn:schemas-microsoft-com:vml" xmlns:wp14="http://schemas.microsoft.com/office/word/2010/wordprocessingDrawing" xmlns:wp="http://schemas.openxmlformats.org/drawingml/2006/wordprocessingDrawing" xmlns:w10="urn:schemas-microsoft-com:office:word" xmlns:w="http://schemas.openxmlformats.org/wordprocessingml/2006/main" xmlns:w14="http://schemas.microsoft.com/office/word/2010/wordml" xmlns:w15="http://schemas.microsoft.com/office/word/2012/wordml" xmlns:wpg="http://schemas.microsoft.com/office/word/2010/wordprocessingGroup" xmlns:wpi="http://schemas.microsoft.com/office/word/2010/wordprocessingInk" xmlns:wne="http://schemas.microsoft.com/office/word/2006/wordml" xmlns:wps="http://schemas.microsoft.com/office/word/2010/wordprocessingShape" mc:Ignorable="w14 w15 wp14">
   <w:endnote w:type="separator" w:id="-1">
     <w:p>
       <w:r>
@@ -1614,7 +1419,7 @@
 </file>
 
 <file path=word/footnotes.xml><?xml version="1.0" encoding="utf-8"?>
-<w:footnotes xmlns:wpc="http://schemas.microsoft.com/office/word/2010/wordprocessingCanvas" xmlns:mc="http://schemas.openxmlformats.org/markup-compatibility/2006" xmlns:o="urn:schemas-microsoft-com:office:office" xmlns:r="http://schemas.openxmlformats.org/officeDocument/2006/relationships" xmlns:m="http://schemas.openxmlformats.org/officeDocument/2006/math" xmlns:v="urn:schemas-microsoft-com:vml" xmlns:wp14="http://schemas.microsoft.com/office/word/2010/wordprocessingDrawing" xmlns:wp="http://schemas.openxmlformats.org/drawingml/2006/wordprocessingDrawing" xmlns:w10="urn:schemas-microsoft-com:office:word" xmlns:w="http://schemas.openxmlformats.org/wordprocessingml/2006/main" xmlns:w14="http://schemas.microsoft.com/office/word/2010/wordml" xmlns:wpg="http://schemas.microsoft.com/office/word/2010/wordprocessingGroup" xmlns:wpi="http://schemas.microsoft.com/office/word/2010/wordprocessingInk" xmlns:wne="http://schemas.microsoft.com/office/word/2006/wordml" xmlns:wps="http://schemas.microsoft.com/office/word/2010/wordprocessingShape" mc:Ignorable="w14 wp14">
+<w:footnotes xmlns:wpc="http://schemas.microsoft.com/office/word/2010/wordprocessingCanvas" xmlns:mc="http://schemas.openxmlformats.org/markup-compatibility/2006" xmlns:o="urn:schemas-microsoft-com:office:office" xmlns:r="http://schemas.openxmlformats.org/officeDocument/2006/relationships" xmlns:m="http://schemas.openxmlformats.org/officeDocument/2006/math" xmlns:v="urn:schemas-microsoft-com:vml" xmlns:wp14="http://schemas.microsoft.com/office/word/2010/wordprocessingDrawing" xmlns:wp="http://schemas.openxmlformats.org/drawingml/2006/wordprocessingDrawing" xmlns:w10="urn:schemas-microsoft-com:office:word" xmlns:w="http://schemas.openxmlformats.org/wordprocessingml/2006/main" xmlns:w14="http://schemas.microsoft.com/office/word/2010/wordml" xmlns:w15="http://schemas.microsoft.com/office/word/2012/wordml" xmlns:wpg="http://schemas.microsoft.com/office/word/2010/wordprocessingGroup" xmlns:wpi="http://schemas.microsoft.com/office/word/2010/wordprocessingInk" xmlns:wne="http://schemas.microsoft.com/office/word/2006/wordml" xmlns:wps="http://schemas.microsoft.com/office/word/2010/wordprocessingShape" mc:Ignorable="w14 w15 wp14">
   <w:footnote w:type="separator" w:id="-1">
     <w:p>
       <w:r>
@@ -1633,8 +1438,8 @@
 </file>
 
 <file path=word/numbering.xml><?xml version="1.0" encoding="utf-8"?>
-<w:numbering xmlns:wpc="http://schemas.microsoft.com/office/word/2010/wordprocessingCanvas" xmlns:mc="http://schemas.openxmlformats.org/markup-compatibility/2006" xmlns:o="urn:schemas-microsoft-com:office:office" xmlns:r="http://schemas.openxmlformats.org/officeDocument/2006/relationships" xmlns:m="http://schemas.openxmlformats.org/officeDocument/2006/math" xmlns:v="urn:schemas-microsoft-com:vml" xmlns:wp14="http://schemas.microsoft.com/office/word/2010/wordprocessingDrawing" xmlns:wp="http://schemas.openxmlformats.org/drawingml/2006/wordprocessingDrawing" xmlns:w10="urn:schemas-microsoft-com:office:word" xmlns:w="http://schemas.openxmlformats.org/wordprocessingml/2006/main" xmlns:w14="http://schemas.microsoft.com/office/word/2010/wordml" xmlns:wpg="http://schemas.microsoft.com/office/word/2010/wordprocessingGroup" xmlns:wpi="http://schemas.microsoft.com/office/word/2010/wordprocessingInk" xmlns:wne="http://schemas.microsoft.com/office/word/2006/wordml" xmlns:wps="http://schemas.microsoft.com/office/word/2010/wordprocessingShape" mc:Ignorable="w14 wp14">
-  <w:abstractNum w:abstractNumId="0">
+<w:numbering xmlns:wpc="http://schemas.microsoft.com/office/word/2010/wordprocessingCanvas" xmlns:mc="http://schemas.openxmlformats.org/markup-compatibility/2006" xmlns:o="urn:schemas-microsoft-com:office:office" xmlns:r="http://schemas.openxmlformats.org/officeDocument/2006/relationships" xmlns:m="http://schemas.openxmlformats.org/officeDocument/2006/math" xmlns:v="urn:schemas-microsoft-com:vml" xmlns:wp14="http://schemas.microsoft.com/office/word/2010/wordprocessingDrawing" xmlns:wp="http://schemas.openxmlformats.org/drawingml/2006/wordprocessingDrawing" xmlns:w10="urn:schemas-microsoft-com:office:word" xmlns:w="http://schemas.openxmlformats.org/wordprocessingml/2006/main" xmlns:w14="http://schemas.microsoft.com/office/word/2010/wordml" xmlns:w15="http://schemas.microsoft.com/office/word/2012/wordml" xmlns:wpg="http://schemas.microsoft.com/office/word/2010/wordprocessingGroup" xmlns:wpi="http://schemas.microsoft.com/office/word/2010/wordprocessingInk" xmlns:wne="http://schemas.microsoft.com/office/word/2006/wordml" xmlns:wps="http://schemas.microsoft.com/office/word/2010/wordprocessingShape" mc:Ignorable="w14 w15 wp14">
+  <w:abstractNum w:abstractNumId="0" w15:restartNumberingAfterBreak="0">
     <w:nsid w:val="003A6DFC"/>
     <w:multiLevelType w:val="hybridMultilevel"/>
     <w:tmpl w:val="7578E72C"/>
@@ -1723,7 +1528,7 @@
       </w:pPr>
     </w:lvl>
   </w:abstractNum>
-  <w:abstractNum w:abstractNumId="1">
+  <w:abstractNum w:abstractNumId="1" w15:restartNumberingAfterBreak="0">
     <w:nsid w:val="03766EA6"/>
     <w:multiLevelType w:val="hybridMultilevel"/>
     <w:tmpl w:val="7578E72C"/>
@@ -1812,7 +1617,7 @@
       </w:pPr>
     </w:lvl>
   </w:abstractNum>
-  <w:abstractNum w:abstractNumId="2">
+  <w:abstractNum w:abstractNumId="2" w15:restartNumberingAfterBreak="0">
     <w:nsid w:val="0BEF7496"/>
     <w:multiLevelType w:val="hybridMultilevel"/>
     <w:tmpl w:val="FE28DD34"/>
@@ -1898,7 +1703,7 @@
       </w:pPr>
     </w:lvl>
   </w:abstractNum>
-  <w:abstractNum w:abstractNumId="3">
+  <w:abstractNum w:abstractNumId="3" w15:restartNumberingAfterBreak="0">
     <w:nsid w:val="0E6E4290"/>
     <w:multiLevelType w:val="hybridMultilevel"/>
     <w:tmpl w:val="4DBC8C14"/>
@@ -1987,7 +1792,7 @@
       </w:pPr>
     </w:lvl>
   </w:abstractNum>
-  <w:abstractNum w:abstractNumId="4">
+  <w:abstractNum w:abstractNumId="4" w15:restartNumberingAfterBreak="0">
     <w:nsid w:val="12EE579E"/>
     <w:multiLevelType w:val="hybridMultilevel"/>
     <w:tmpl w:val="5A2EF236"/>
@@ -2076,7 +1881,7 @@
       </w:pPr>
     </w:lvl>
   </w:abstractNum>
-  <w:abstractNum w:abstractNumId="5">
+  <w:abstractNum w:abstractNumId="5" w15:restartNumberingAfterBreak="0">
     <w:nsid w:val="17926F23"/>
     <w:multiLevelType w:val="hybridMultilevel"/>
     <w:tmpl w:val="3470F824"/>
@@ -2165,7 +1970,7 @@
       </w:pPr>
     </w:lvl>
   </w:abstractNum>
-  <w:abstractNum w:abstractNumId="6">
+  <w:abstractNum w:abstractNumId="6" w15:restartNumberingAfterBreak="0">
     <w:nsid w:val="18C33812"/>
     <w:multiLevelType w:val="hybridMultilevel"/>
     <w:tmpl w:val="7578E72C"/>
@@ -2254,7 +2059,7 @@
       </w:pPr>
     </w:lvl>
   </w:abstractNum>
-  <w:abstractNum w:abstractNumId="7">
+  <w:abstractNum w:abstractNumId="7" w15:restartNumberingAfterBreak="0">
     <w:nsid w:val="1A13099D"/>
     <w:multiLevelType w:val="hybridMultilevel"/>
     <w:tmpl w:val="7578E72C"/>
@@ -2343,7 +2148,7 @@
       </w:pPr>
     </w:lvl>
   </w:abstractNum>
-  <w:abstractNum w:abstractNumId="8">
+  <w:abstractNum w:abstractNumId="8" w15:restartNumberingAfterBreak="0">
     <w:nsid w:val="1E014E60"/>
     <w:multiLevelType w:val="hybridMultilevel"/>
     <w:tmpl w:val="7578E72C"/>
@@ -2432,7 +2237,7 @@
       </w:pPr>
     </w:lvl>
   </w:abstractNum>
-  <w:abstractNum w:abstractNumId="9">
+  <w:abstractNum w:abstractNumId="9" w15:restartNumberingAfterBreak="0">
     <w:nsid w:val="2DD164E6"/>
     <w:multiLevelType w:val="hybridMultilevel"/>
     <w:tmpl w:val="7578E72C"/>
@@ -2521,7 +2326,7 @@
       </w:pPr>
     </w:lvl>
   </w:abstractNum>
-  <w:abstractNum w:abstractNumId="10">
+  <w:abstractNum w:abstractNumId="10" w15:restartNumberingAfterBreak="0">
     <w:nsid w:val="30061DA9"/>
     <w:multiLevelType w:val="hybridMultilevel"/>
     <w:tmpl w:val="7578E72C"/>
@@ -2610,7 +2415,7 @@
       </w:pPr>
     </w:lvl>
   </w:abstractNum>
-  <w:abstractNum w:abstractNumId="11">
+  <w:abstractNum w:abstractNumId="11" w15:restartNumberingAfterBreak="0">
     <w:nsid w:val="324A7481"/>
     <w:multiLevelType w:val="hybridMultilevel"/>
     <w:tmpl w:val="7578E72C"/>
@@ -2699,7 +2504,7 @@
       </w:pPr>
     </w:lvl>
   </w:abstractNum>
-  <w:abstractNum w:abstractNumId="12">
+  <w:abstractNum w:abstractNumId="12" w15:restartNumberingAfterBreak="0">
     <w:nsid w:val="34462766"/>
     <w:multiLevelType w:val="hybridMultilevel"/>
     <w:tmpl w:val="7578E72C"/>
@@ -2788,7 +2593,7 @@
       </w:pPr>
     </w:lvl>
   </w:abstractNum>
-  <w:abstractNum w:abstractNumId="13">
+  <w:abstractNum w:abstractNumId="13" w15:restartNumberingAfterBreak="0">
     <w:nsid w:val="36C867EA"/>
     <w:multiLevelType w:val="hybridMultilevel"/>
     <w:tmpl w:val="7578E72C"/>
@@ -2877,7 +2682,7 @@
       </w:pPr>
     </w:lvl>
   </w:abstractNum>
-  <w:abstractNum w:abstractNumId="14">
+  <w:abstractNum w:abstractNumId="14" w15:restartNumberingAfterBreak="0">
     <w:nsid w:val="3D8720EE"/>
     <w:multiLevelType w:val="hybridMultilevel"/>
     <w:tmpl w:val="7578E72C"/>
@@ -2966,7 +2771,7 @@
       </w:pPr>
     </w:lvl>
   </w:abstractNum>
-  <w:abstractNum w:abstractNumId="15">
+  <w:abstractNum w:abstractNumId="15" w15:restartNumberingAfterBreak="0">
     <w:nsid w:val="3F031B41"/>
     <w:multiLevelType w:val="hybridMultilevel"/>
     <w:tmpl w:val="787EF290"/>
@@ -3063,7 +2868,7 @@
       </w:pPr>
     </w:lvl>
   </w:abstractNum>
-  <w:abstractNum w:abstractNumId="16">
+  <w:abstractNum w:abstractNumId="16" w15:restartNumberingAfterBreak="0">
     <w:nsid w:val="3F2A62EF"/>
     <w:multiLevelType w:val="hybridMultilevel"/>
     <w:tmpl w:val="5A2EF236"/>
@@ -3152,7 +2957,7 @@
       </w:pPr>
     </w:lvl>
   </w:abstractNum>
-  <w:abstractNum w:abstractNumId="17">
+  <w:abstractNum w:abstractNumId="17" w15:restartNumberingAfterBreak="0">
     <w:nsid w:val="410C2B0A"/>
     <w:multiLevelType w:val="hybridMultilevel"/>
     <w:tmpl w:val="7578E72C"/>
@@ -3241,7 +3046,7 @@
       </w:pPr>
     </w:lvl>
   </w:abstractNum>
-  <w:abstractNum w:abstractNumId="18">
+  <w:abstractNum w:abstractNumId="18" w15:restartNumberingAfterBreak="0">
     <w:nsid w:val="49B975DB"/>
     <w:multiLevelType w:val="hybridMultilevel"/>
     <w:tmpl w:val="82403730"/>
@@ -3330,7 +3135,7 @@
       </w:pPr>
     </w:lvl>
   </w:abstractNum>
-  <w:abstractNum w:abstractNumId="19">
+  <w:abstractNum w:abstractNumId="19" w15:restartNumberingAfterBreak="0">
     <w:nsid w:val="4BF8349E"/>
     <w:multiLevelType w:val="hybridMultilevel"/>
     <w:tmpl w:val="7578E72C"/>
@@ -3419,7 +3224,7 @@
       </w:pPr>
     </w:lvl>
   </w:abstractNum>
-  <w:abstractNum w:abstractNumId="20">
+  <w:abstractNum w:abstractNumId="20" w15:restartNumberingAfterBreak="0">
     <w:nsid w:val="4C1E5AC8"/>
     <w:multiLevelType w:val="hybridMultilevel"/>
     <w:tmpl w:val="7578E72C"/>
@@ -3508,7 +3313,7 @@
       </w:pPr>
     </w:lvl>
   </w:abstractNum>
-  <w:abstractNum w:abstractNumId="21">
+  <w:abstractNum w:abstractNumId="21" w15:restartNumberingAfterBreak="0">
     <w:nsid w:val="4D417A9B"/>
     <w:multiLevelType w:val="hybridMultilevel"/>
     <w:tmpl w:val="7578E72C"/>
@@ -3597,7 +3402,7 @@
       </w:pPr>
     </w:lvl>
   </w:abstractNum>
-  <w:abstractNum w:abstractNumId="22">
+  <w:abstractNum w:abstractNumId="22" w15:restartNumberingAfterBreak="0">
     <w:nsid w:val="4F8B45DC"/>
     <w:multiLevelType w:val="hybridMultilevel"/>
     <w:tmpl w:val="7578E72C"/>
@@ -3686,7 +3491,7 @@
       </w:pPr>
     </w:lvl>
   </w:abstractNum>
-  <w:abstractNum w:abstractNumId="23">
+  <w:abstractNum w:abstractNumId="23" w15:restartNumberingAfterBreak="0">
     <w:nsid w:val="50452F60"/>
     <w:multiLevelType w:val="hybridMultilevel"/>
     <w:tmpl w:val="3470F824"/>
@@ -3775,7 +3580,7 @@
       </w:pPr>
     </w:lvl>
   </w:abstractNum>
-  <w:abstractNum w:abstractNumId="24">
+  <w:abstractNum w:abstractNumId="24" w15:restartNumberingAfterBreak="0">
     <w:nsid w:val="51D0677E"/>
     <w:multiLevelType w:val="hybridMultilevel"/>
     <w:tmpl w:val="7578E72C"/>
@@ -3864,7 +3669,7 @@
       </w:pPr>
     </w:lvl>
   </w:abstractNum>
-  <w:abstractNum w:abstractNumId="25">
+  <w:abstractNum w:abstractNumId="25" w15:restartNumberingAfterBreak="0">
     <w:nsid w:val="5C254B32"/>
     <w:multiLevelType w:val="hybridMultilevel"/>
     <w:tmpl w:val="7578E72C"/>
@@ -3953,7 +3758,7 @@
       </w:pPr>
     </w:lvl>
   </w:abstractNum>
-  <w:abstractNum w:abstractNumId="26">
+  <w:abstractNum w:abstractNumId="26" w15:restartNumberingAfterBreak="0">
     <w:nsid w:val="5CF32EAC"/>
     <w:multiLevelType w:val="hybridMultilevel"/>
     <w:tmpl w:val="5A2EF236"/>
@@ -4042,7 +3847,7 @@
       </w:pPr>
     </w:lvl>
   </w:abstractNum>
-  <w:abstractNum w:abstractNumId="27">
+  <w:abstractNum w:abstractNumId="27" w15:restartNumberingAfterBreak="0">
     <w:nsid w:val="5F201169"/>
     <w:multiLevelType w:val="hybridMultilevel"/>
     <w:tmpl w:val="7578E72C"/>
@@ -4131,7 +3936,7 @@
       </w:pPr>
     </w:lvl>
   </w:abstractNum>
-  <w:abstractNum w:abstractNumId="28">
+  <w:abstractNum w:abstractNumId="28" w15:restartNumberingAfterBreak="0">
     <w:nsid w:val="62193467"/>
     <w:multiLevelType w:val="hybridMultilevel"/>
     <w:tmpl w:val="7578E72C"/>
@@ -4220,7 +4025,7 @@
       </w:pPr>
     </w:lvl>
   </w:abstractNum>
-  <w:abstractNum w:abstractNumId="29">
+  <w:abstractNum w:abstractNumId="29" w15:restartNumberingAfterBreak="0">
     <w:nsid w:val="645435DB"/>
     <w:multiLevelType w:val="hybridMultilevel"/>
     <w:tmpl w:val="7578E72C"/>
@@ -4309,7 +4114,7 @@
       </w:pPr>
     </w:lvl>
   </w:abstractNum>
-  <w:abstractNum w:abstractNumId="30">
+  <w:abstractNum w:abstractNumId="30" w15:restartNumberingAfterBreak="0">
     <w:nsid w:val="6AA921BD"/>
     <w:multiLevelType w:val="hybridMultilevel"/>
     <w:tmpl w:val="7578E72C"/>
@@ -4398,7 +4203,7 @@
       </w:pPr>
     </w:lvl>
   </w:abstractNum>
-  <w:abstractNum w:abstractNumId="31">
+  <w:abstractNum w:abstractNumId="31" w15:restartNumberingAfterBreak="0">
     <w:nsid w:val="6BC540B8"/>
     <w:multiLevelType w:val="hybridMultilevel"/>
     <w:tmpl w:val="8DD6B784"/>
@@ -4484,7 +4289,7 @@
       </w:pPr>
     </w:lvl>
   </w:abstractNum>
-  <w:abstractNum w:abstractNumId="32">
+  <w:abstractNum w:abstractNumId="32" w15:restartNumberingAfterBreak="0">
     <w:nsid w:val="6EAB6B61"/>
     <w:multiLevelType w:val="hybridMultilevel"/>
     <w:tmpl w:val="7578E72C"/>
@@ -4573,7 +4378,7 @@
       </w:pPr>
     </w:lvl>
   </w:abstractNum>
-  <w:abstractNum w:abstractNumId="33">
+  <w:abstractNum w:abstractNumId="33" w15:restartNumberingAfterBreak="0">
     <w:nsid w:val="70A70E35"/>
     <w:multiLevelType w:val="hybridMultilevel"/>
     <w:tmpl w:val="7578E72C"/>
@@ -4662,7 +4467,7 @@
       </w:pPr>
     </w:lvl>
   </w:abstractNum>
-  <w:abstractNum w:abstractNumId="34">
+  <w:abstractNum w:abstractNumId="34" w15:restartNumberingAfterBreak="0">
     <w:nsid w:val="70F35E25"/>
     <w:multiLevelType w:val="hybridMultilevel"/>
     <w:tmpl w:val="7578E72C"/>
@@ -4751,7 +4556,7 @@
       </w:pPr>
     </w:lvl>
   </w:abstractNum>
-  <w:abstractNum w:abstractNumId="35">
+  <w:abstractNum w:abstractNumId="35" w15:restartNumberingAfterBreak="0">
     <w:nsid w:val="7456646C"/>
     <w:multiLevelType w:val="hybridMultilevel"/>
     <w:tmpl w:val="7578E72C"/>
@@ -4840,7 +4645,7 @@
       </w:pPr>
     </w:lvl>
   </w:abstractNum>
-  <w:abstractNum w:abstractNumId="36">
+  <w:abstractNum w:abstractNumId="36" w15:restartNumberingAfterBreak="0">
     <w:nsid w:val="764874C4"/>
     <w:multiLevelType w:val="hybridMultilevel"/>
     <w:tmpl w:val="7578E72C"/>
@@ -4929,7 +4734,7 @@
       </w:pPr>
     </w:lvl>
   </w:abstractNum>
-  <w:abstractNum w:abstractNumId="37">
+  <w:abstractNum w:abstractNumId="37" w15:restartNumberingAfterBreak="0">
     <w:nsid w:val="76D9323B"/>
     <w:multiLevelType w:val="hybridMultilevel"/>
     <w:tmpl w:val="7578E72C"/>
@@ -5137,7 +4942,7 @@
 </file>
 
 <file path=word/styles.xml><?xml version="1.0" encoding="utf-8"?>
-<w:styles xmlns:mc="http://schemas.openxmlformats.org/markup-compatibility/2006" xmlns:r="http://schemas.openxmlformats.org/officeDocument/2006/relationships" xmlns:w="http://schemas.openxmlformats.org/wordprocessingml/2006/main" xmlns:w14="http://schemas.microsoft.com/office/word/2010/wordml" mc:Ignorable="w14">
+<w:styles xmlns:mc="http://schemas.openxmlformats.org/markup-compatibility/2006" xmlns:r="http://schemas.openxmlformats.org/officeDocument/2006/relationships" xmlns:w="http://schemas.openxmlformats.org/wordprocessingml/2006/main" xmlns:w14="http://schemas.microsoft.com/office/word/2010/wordml" xmlns:w15="http://schemas.microsoft.com/office/word/2012/wordml" mc:Ignorable="w14 w15">
   <w:docDefaults>
     <w:rPrDefault>
       <w:rPr>
@@ -5150,503 +4955,378 @@
     </w:rPrDefault>
     <w:pPrDefault/>
   </w:docDefaults>
-  <w:latentStyles w:defLockedState="0" w:defUIPriority="99" w:defSemiHidden="1" w:defUnhideWhenUsed="1" w:defQFormat="0" w:count="267">
-    <w:lsdException w:name="Normal" w:semiHidden="0" w:uiPriority="0" w:unhideWhenUsed="0" w:qFormat="1"/>
-    <w:lsdException w:name="heading 1" w:semiHidden="0" w:uiPriority="9" w:unhideWhenUsed="0" w:qFormat="1"/>
-    <w:lsdException w:name="heading 2" w:uiPriority="9" w:qFormat="1"/>
-    <w:lsdException w:name="heading 3" w:uiPriority="9" w:qFormat="1"/>
-    <w:lsdException w:name="heading 4" w:uiPriority="9" w:qFormat="1"/>
-    <w:lsdException w:name="heading 5" w:uiPriority="9" w:qFormat="1"/>
-    <w:lsdException w:name="heading 6" w:uiPriority="9" w:qFormat="1"/>
-    <w:lsdException w:name="heading 7" w:uiPriority="9" w:qFormat="1"/>
-    <w:lsdException w:name="heading 8" w:uiPriority="9" w:qFormat="1"/>
-    <w:lsdException w:name="heading 9" w:uiPriority="9" w:qFormat="1"/>
-    <w:lsdException w:name="toc 1" w:uiPriority="39"/>
-    <w:lsdException w:name="toc 2" w:uiPriority="39"/>
-    <w:lsdException w:name="toc 3" w:uiPriority="39"/>
-    <w:lsdException w:name="toc 4" w:uiPriority="39"/>
-    <w:lsdException w:name="toc 5" w:uiPriority="39"/>
-    <w:lsdException w:name="toc 6" w:uiPriority="39"/>
-    <w:lsdException w:name="toc 7" w:uiPriority="39"/>
-    <w:lsdException w:name="toc 8" w:uiPriority="39"/>
-    <w:lsdException w:name="toc 9" w:uiPriority="39"/>
-    <w:lsdException w:name="caption" w:uiPriority="35" w:qFormat="1"/>
-    <w:lsdException w:name="Title" w:semiHidden="0" w:uiPriority="10" w:unhideWhenUsed="0" w:qFormat="1"/>
-    <w:lsdException w:name="Default Paragraph Font" w:uiPriority="1"/>
-    <w:lsdException w:name="Subtitle" w:semiHidden="0" w:uiPriority="11" w:unhideWhenUsed="0" w:qFormat="1"/>
-    <w:lsdException w:name="Strong" w:semiHidden="0" w:uiPriority="22" w:unhideWhenUsed="0" w:qFormat="1"/>
-    <w:lsdException w:name="Emphasis" w:semiHidden="0" w:uiPriority="20" w:unhideWhenUsed="0" w:qFormat="1"/>
-    <w:lsdException w:name="Table Grid" w:semiHidden="0" w:uiPriority="39" w:unhideWhenUsed="0"/>
-    <w:lsdException w:name="Placeholder Text" w:unhideWhenUsed="0"/>
-    <w:lsdException w:name="No Spacing" w:semiHidden="0" w:uiPriority="1" w:unhideWhenUsed="0" w:qFormat="1"/>
-    <w:lsdException w:name="Light Shading" w:semiHidden="0" w:uiPriority="60" w:unhideWhenUsed="0"/>
-    <w:lsdException w:name="Light List" w:semiHidden="0" w:uiPriority="61" w:unhideWhenUsed="0"/>
-    <w:lsdException w:name="Light Grid" w:semiHidden="0" w:uiPriority="62" w:unhideWhenUsed="0"/>
-    <w:lsdException w:name="Medium Shading 1" w:semiHidden="0" w:uiPriority="63" w:unhideWhenUsed="0"/>
-    <w:lsdException w:name="Medium Shading 2" w:semiHidden="0" w:uiPriority="64" w:unhideWhenUsed="0"/>
-    <w:lsdException w:name="Medium List 1" w:semiHidden="0" w:uiPriority="65" w:unhideWhenUsed="0"/>
-    <w:lsdException w:name="Medium List 2" w:semiHidden="0" w:uiPriority="66" w:unhideWhenUsed="0"/>
-    <w:lsdException w:name="Medium Grid 1" w:semiHidden="0" w:uiPriority="67" w:unhideWhenUsed="0"/>
-    <w:lsdException w:name="Medium Grid 2" w:semiHidden="0" w:uiPriority="68" w:unhideWhenUsed="0"/>
-    <w:lsdException w:name="Medium Grid 3" w:semiHidden="0" w:uiPriority="69" w:unhideWhenUsed="0"/>
-    <w:lsdException w:name="Dark List" w:semiHidden="0" w:uiPriority="70" w:unhideWhenUsed="0"/>
-    <w:lsdException w:name="Colorful Shading" w:semiHidden="0" w:uiPriority="71" w:unhideWhenUsed="0"/>
-    <w:lsdException w:name="Colorful List" w:semiHidden="0" w:uiPriority="72" w:unhideWhenUsed="0"/>
-    <w:lsdException w:name="Colorful Grid" w:semiHidden="0" w:uiPriority="73" w:unhideWhenUsed="0"/>
-    <w:lsdException w:name="Light Shading Accent 1" w:semiHidden="0" w:uiPriority="60" w:unhideWhenUsed="0"/>
-    <w:lsdException w:name="Light List Accent 1" w:semiHidden="0" w:uiPriority="61" w:unhideWhenUsed="0"/>
-    <w:lsdException w:name="Light Grid Accent 1" w:semiHidden="0" w:uiPriority="62" w:unhideWhenUsed="0"/>
-    <w:lsdException w:name="Medium Shading 1 Accent 1" w:semiHidden="0" w:uiPriority="63" w:unhideWhenUsed="0"/>
-    <w:lsdException w:name="Medium Shading 2 Accent 1" w:semiHidden="0" w:uiPriority="64" w:unhideWhenUsed="0"/>
-    <w:lsdException w:name="Medium List 1 Accent 1" w:semiHidden="0" w:uiPriority="65" w:unhideWhenUsed="0"/>
-    <w:lsdException w:name="Revision" w:unhideWhenUsed="0"/>
-    <w:lsdException w:name="List Paragraph" w:semiHidden="0" w:uiPriority="34" w:unhideWhenUsed="0" w:qFormat="1"/>
-    <w:lsdException w:name="Quote" w:semiHidden="0" w:uiPriority="29" w:unhideWhenUsed="0" w:qFormat="1"/>
-    <w:lsdException w:name="Intense Quote" w:semiHidden="0" w:uiPriority="30" w:unhideWhenUsed="0" w:qFormat="1"/>
-    <w:lsdException w:name="Medium List 2 Accent 1" w:semiHidden="0" w:uiPriority="66" w:unhideWhenUsed="0"/>
-    <w:lsdException w:name="Medium Grid 1 Accent 1" w:semiHidden="0" w:uiPriority="67" w:unhideWhenUsed="0"/>
-    <w:lsdException w:name="Medium Grid 2 Accent 1" w:semiHidden="0" w:uiPriority="68" w:unhideWhenUsed="0"/>
-    <w:lsdException w:name="Medium Grid 3 Accent 1" w:semiHidden="0" w:uiPriority="69" w:unhideWhenUsed="0"/>
-    <w:lsdException w:name="Dark List Accent 1" w:semiHidden="0" w:uiPriority="70" w:unhideWhenUsed="0"/>
-    <w:lsdException w:name="Colorful Shading Accent 1" w:semiHidden="0" w:uiPriority="71" w:unhideWhenUsed="0"/>
-    <w:lsdException w:name="Colorful List Accent 1" w:semiHidden="0" w:uiPriority="72" w:unhideWhenUsed="0"/>
-    <w:lsdException w:name="Colorful Grid Accent 1" w:semiHidden="0" w:uiPriority="73" w:unhideWhenUsed="0"/>
-    <w:lsdException w:name="Light Shading Accent 2" w:semiHidden="0" w:uiPriority="60" w:unhideWhenUsed="0"/>
-    <w:lsdException w:name="Light List Accent 2" w:semiHidden="0" w:uiPriority="61" w:unhideWhenUsed="0"/>
-    <w:lsdException w:name="Light Grid Accent 2" w:semiHidden="0" w:uiPriority="62" w:unhideWhenUsed="0"/>
-    <w:lsdException w:name="Medium Shading 1 Accent 2" w:semiHidden="0" w:uiPriority="63" w:unhideWhenUsed="0"/>
-    <w:lsdException w:name="Medium Shading 2 Accent 2" w:semiHidden="0" w:uiPriority="64" w:unhideWhenUsed="0"/>
-    <w:lsdException w:name="Medium List 1 Accent 2" w:semiHidden="0" w:uiPriority="65" w:unhideWhenUsed="0"/>
-    <w:lsdException w:name="Medium List 2 Accent 2" w:semiHidden="0" w:uiPriority="66" w:unhideWhenUsed="0"/>
-    <w:lsdException w:name="Medium Grid 1 Accent 2" w:semiHidden="0" w:uiPriority="67" w:unhideWhenUsed="0"/>
-    <w:lsdException w:name="Medium Grid 2 Accent 2" w:semiHidden="0" w:uiPriority="68" w:unhideWhenUsed="0"/>
-    <w:lsdException w:name="Medium Grid 3 Accent 2" w:semiHidden="0" w:uiPriority="69" w:unhideWhenUsed="0"/>
-    <w:lsdException w:name="Dark List Accent 2" w:semiHidden="0" w:uiPriority="70" w:unhideWhenUsed="0"/>
-    <w:lsdException w:name="Colorful Shading Accent 2" w:semiHidden="0" w:uiPriority="71" w:unhideWhenUsed="0"/>
-    <w:lsdException w:name="Colorful List Accent 2" w:semiHidden="0" w:uiPriority="72" w:unhideWhenUsed="0"/>
-    <w:lsdException w:name="Colorful Grid Accent 2" w:semiHidden="0" w:uiPriority="73" w:unhideWhenUsed="0"/>
-    <w:lsdException w:name="Light Shading Accent 3" w:semiHidden="0" w:uiPriority="60" w:unhideWhenUsed="0"/>
-    <w:lsdException w:name="Light List Accent 3" w:semiHidden="0" w:uiPriority="61" w:unhideWhenUsed="0"/>
-    <w:lsdException w:name="Light Grid Accent 3" w:semiHidden="0" w:uiPriority="62" w:unhideWhenUsed="0"/>
-    <w:lsdException w:name="Medium Shading 1 Accent 3" w:semiHidden="0" w:uiPriority="63" w:unhideWhenUsed="0"/>
-    <w:lsdException w:name="Medium Shading 2 Accent 3" w:semiHidden="0" w:uiPriority="64" w:unhideWhenUsed="0"/>
-    <w:lsdException w:name="Medium List 1 Accent 3" w:semiHidden="0" w:uiPriority="65" w:unhideWhenUsed="0"/>
-    <w:lsdException w:name="Medium List 2 Accent 3" w:semiHidden="0" w:uiPriority="66" w:unhideWhenUsed="0"/>
-    <w:lsdException w:name="Medium Grid 1 Accent 3" w:semiHidden="0" w:uiPriority="67" w:unhideWhenUsed="0"/>
-    <w:lsdException w:name="Medium Grid 2 Accent 3" w:semiHidden="0" w:uiPriority="68" w:unhideWhenUsed="0"/>
-    <w:lsdException w:name="Medium Grid 3 Accent 3" w:semiHidden="0" w:uiPriority="69" w:unhideWhenUsed="0"/>
-    <w:lsdException w:name="Dark List Accent 3" w:semiHidden="0" w:uiPriority="70" w:unhideWhenUsed="0"/>
-    <w:lsdException w:name="Colorful Shading Accent 3" w:semiHidden="0" w:uiPriority="71" w:unhideWhenUsed="0"/>
-    <w:lsdException w:name="Colorful List Accent 3" w:semiHidden="0" w:uiPriority="72" w:unhideWhenUsed="0"/>
-    <w:lsdException w:name="Colorful Grid Accent 3" w:semiHidden="0" w:uiPriority="73" w:unhideWhenUsed="0"/>
-    <w:lsdException w:name="Light Shading Accent 4" w:semiHidden="0" w:uiPriority="60" w:unhideWhenUsed="0"/>
-    <w:lsdException w:name="Light List Accent 4" w:semiHidden="0" w:uiPriority="61" w:unhideWhenUsed="0"/>
-    <w:lsdException w:name="Light Grid Accent 4" w:semiHidden="0" w:uiPriority="62" w:unhideWhenUsed="0"/>
-    <w:lsdException w:name="Medium Shading 1 Accent 4" w:semiHidden="0" w:uiPriority="63" w:unhideWhenUsed="0"/>
-    <w:lsdException w:name="Medium Shading 2 Accent 4" w:semiHidden="0" w:uiPriority="64" w:unhideWhenUsed="0"/>
-    <w:lsdException w:name="Medium List 1 Accent 4" w:semiHidden="0" w:uiPriority="65" w:unhideWhenUsed="0"/>
-    <w:lsdException w:name="Medium List 2 Accent 4" w:semiHidden="0" w:uiPriority="66" w:unhideWhenUsed="0"/>
-    <w:lsdException w:name="Medium Grid 1 Accent 4" w:semiHidden="0" w:uiPriority="67" w:unhideWhenUsed="0"/>
-    <w:lsdException w:name="Medium Grid 2 Accent 4" w:semiHidden="0" w:uiPriority="68" w:unhideWhenUsed="0"/>
-    <w:lsdException w:name="Medium Grid 3 Accent 4" w:semiHidden="0" w:uiPriority="69" w:unhideWhenUsed="0"/>
-    <w:lsdException w:name="Dark List Accent 4" w:semiHidden="0" w:uiPriority="70" w:unhideWhenUsed="0"/>
-    <w:lsdException w:name="Colorful Shading Accent 4" w:semiHidden="0" w:uiPriority="71" w:unhideWhenUsed="0"/>
-    <w:lsdException w:name="Colorful List Accent 4" w:semiHidden="0" w:uiPriority="72" w:unhideWhenUsed="0"/>
-    <w:lsdException w:name="Colorful Grid Accent 4" w:semiHidden="0" w:uiPriority="73" w:unhideWhenUsed="0"/>
-    <w:lsdException w:name="Light Shading Accent 5" w:semiHidden="0" w:uiPriority="60" w:unhideWhenUsed="0"/>
-    <w:lsdException w:name="Light List Accent 5" w:semiHidden="0" w:uiPriority="61" w:unhideWhenUsed="0"/>
-    <w:lsdException w:name="Light Grid Accent 5" w:semiHidden="0" w:uiPriority="62" w:unhideWhenUsed="0"/>
-    <w:lsdException w:name="Medium Shading 1 Accent 5" w:semiHidden="0" w:uiPriority="63" w:unhideWhenUsed="0"/>
-    <w:lsdException w:name="Medium Shading 2 Accent 5" w:semiHidden="0" w:uiPriority="64" w:unhideWhenUsed="0"/>
-    <w:lsdException w:name="Medium List 1 Accent 5" w:semiHidden="0" w:uiPriority="65" w:unhideWhenUsed="0"/>
-    <w:lsdException w:name="Medium List 2 Accent 5" w:semiHidden="0" w:uiPriority="66" w:unhideWhenUsed="0"/>
-    <w:lsdException w:name="Medium Grid 1 Accent 5" w:semiHidden="0" w:uiPriority="67" w:unhideWhenUsed="0"/>
-    <w:lsdException w:name="Medium Grid 2 Accent 5" w:semiHidden="0" w:uiPriority="68" w:unhideWhenUsed="0"/>
-    <w:lsdException w:name="Medium Grid 3 Accent 5" w:semiHidden="0" w:uiPriority="69" w:unhideWhenUsed="0"/>
-    <w:lsdException w:name="Dark List Accent 5" w:semiHidden="0" w:uiPriority="70" w:unhideWhenUsed="0"/>
-    <w:lsdException w:name="Colorful Shading Accent 5" w:semiHidden="0" w:uiPriority="71" w:unhideWhenUsed="0"/>
-    <w:lsdException w:name="Colorful List Accent 5" w:semiHidden="0" w:uiPriority="72" w:unhideWhenUsed="0"/>
-    <w:lsdException w:name="Colorful Grid Accent 5" w:semiHidden="0" w:uiPriority="73" w:unhideWhenUsed="0"/>
-    <w:lsdException w:name="Light Shading Accent 6" w:semiHidden="0" w:uiPriority="60" w:unhideWhenUsed="0"/>
-    <w:lsdException w:name="Light List Accent 6" w:semiHidden="0" w:uiPriority="61" w:unhideWhenUsed="0"/>
-    <w:lsdException w:name="Light Grid Accent 6" w:semiHidden="0" w:uiPriority="62" w:unhideWhenUsed="0"/>
-    <w:lsdException w:name="Medium Shading 1 Accent 6" w:semiHidden="0" w:uiPriority="63" w:unhideWhenUsed="0"/>
-    <w:lsdException w:name="Medium Shading 2 Accent 6" w:semiHidden="0" w:uiPriority="64" w:unhideWhenUsed="0"/>
-    <w:lsdException w:name="Medium List 1 Accent 6" w:semiHidden="0" w:uiPriority="65" w:unhideWhenUsed="0"/>
-    <w:lsdException w:name="Medium List 2 Accent 6" w:semiHidden="0" w:uiPriority="66" w:unhideWhenUsed="0"/>
-    <w:lsdException w:name="Medium Grid 1 Accent 6" w:semiHidden="0" w:uiPriority="67" w:unhideWhenUsed="0"/>
-    <w:lsdException w:name="Medium Grid 2 Accent 6" w:semiHidden="0" w:uiPriority="68" w:unhideWhenUsed="0"/>
-    <w:lsdException w:name="Medium Grid 3 Accent 6" w:semiHidden="0" w:uiPriority="69" w:unhideWhenUsed="0"/>
-    <w:lsdException w:name="Dark List Accent 6" w:semiHidden="0" w:uiPriority="70" w:unhideWhenUsed="0"/>
-    <w:lsdException w:name="Colorful Shading Accent 6" w:semiHidden="0" w:uiPriority="71" w:unhideWhenUsed="0"/>
-    <w:lsdException w:name="Colorful List Accent 6" w:semiHidden="0" w:uiPriority="72" w:unhideWhenUsed="0"/>
-    <w:lsdException w:name="Colorful Grid Accent 6" w:semiHidden="0" w:uiPriority="73" w:unhideWhenUsed="0"/>
-    <w:lsdException w:name="Subtle Emphasis" w:semiHidden="0" w:uiPriority="19" w:unhideWhenUsed="0" w:qFormat="1"/>
-    <w:lsdException w:name="Intense Emphasis" w:semiHidden="0" w:uiPriority="21" w:unhideWhenUsed="0" w:qFormat="1"/>
-    <w:lsdException w:name="Subtle Reference" w:semiHidden="0" w:uiPriority="31" w:unhideWhenUsed="0" w:qFormat="1"/>
-    <w:lsdException w:name="Intense Reference" w:semiHidden="0" w:uiPriority="32" w:unhideWhenUsed="0" w:qFormat="1"/>
-    <w:lsdException w:name="Book Title" w:semiHidden="0" w:uiPriority="33" w:unhideWhenUsed="0" w:qFormat="1"/>
-    <w:lsdException w:name="Bibliography" w:uiPriority="37"/>
-    <w:lsdException w:name="TOC Heading" w:uiPriority="39" w:qFormat="1"/>
-  </w:latentStyles>
-  <w:style w:type="paragraph" w:default="1" w:styleId="a">
-    <w:name w:val="Normal"/>
-    <w:qFormat/>
-    <w:rsid w:val="00CF7612"/>
-    <w:pPr>
-      <w:widowControl w:val="0"/>
-    </w:pPr>
-  </w:style>
-  <w:style w:type="character" w:default="1" w:styleId="a0">
-    <w:name w:val="Default Paragraph Font"/>
-    <w:uiPriority w:val="1"/>
-    <w:semiHidden/>
-    <w:unhideWhenUsed/>
-  </w:style>
-  <w:style w:type="table" w:default="1" w:styleId="a1">
-    <w:name w:val="Normal Table"/>
-    <w:uiPriority w:val="99"/>
-    <w:semiHidden/>
-    <w:unhideWhenUsed/>
-    <w:tblPr>
-      <w:tblInd w:w="0" w:type="dxa"/>
-      <w:tblCellMar>
-        <w:top w:w="0" w:type="dxa"/>
-        <w:left w:w="108" w:type="dxa"/>
-        <w:bottom w:w="0" w:type="dxa"/>
-        <w:right w:w="108" w:type="dxa"/>
-      </w:tblCellMar>
-    </w:tblPr>
-  </w:style>
-  <w:style w:type="numbering" w:default="1" w:styleId="a2">
-    <w:name w:val="No List"/>
-    <w:uiPriority w:val="99"/>
-    <w:semiHidden/>
-    <w:unhideWhenUsed/>
-  </w:style>
-  <w:style w:type="character" w:styleId="a3">
-    <w:name w:val="annotation reference"/>
-    <w:basedOn w:val="a0"/>
-    <w:uiPriority w:val="99"/>
-    <w:semiHidden/>
-    <w:unhideWhenUsed/>
-    <w:rsid w:val="001813CA"/>
-    <w:rPr>
-      <w:sz w:val="18"/>
-      <w:szCs w:val="18"/>
-    </w:rPr>
-  </w:style>
-  <w:style w:type="paragraph" w:styleId="a4">
-    <w:name w:val="annotation text"/>
-    <w:basedOn w:val="a"/>
-    <w:link w:val="a5"/>
-    <w:uiPriority w:val="99"/>
-    <w:semiHidden/>
-    <w:unhideWhenUsed/>
-    <w:rsid w:val="001813CA"/>
-  </w:style>
-  <w:style w:type="character" w:customStyle="1" w:styleId="a5">
-    <w:name w:val="註解文字 字元"/>
-    <w:basedOn w:val="a0"/>
-    <w:link w:val="a4"/>
-    <w:uiPriority w:val="99"/>
-    <w:semiHidden/>
-    <w:rsid w:val="001813CA"/>
-  </w:style>
-  <w:style w:type="paragraph" w:styleId="a6">
-    <w:name w:val="annotation subject"/>
-    <w:basedOn w:val="a4"/>
-    <w:next w:val="a4"/>
-    <w:link w:val="a7"/>
-    <w:uiPriority w:val="99"/>
-    <w:semiHidden/>
-    <w:unhideWhenUsed/>
-    <w:rsid w:val="001813CA"/>
-    <w:rPr>
-      <w:b/>
-      <w:bCs/>
-    </w:rPr>
-  </w:style>
-  <w:style w:type="character" w:customStyle="1" w:styleId="a7">
-    <w:name w:val="註解主旨 字元"/>
-    <w:basedOn w:val="a5"/>
-    <w:link w:val="a6"/>
-    <w:uiPriority w:val="99"/>
-    <w:semiHidden/>
-    <w:rsid w:val="001813CA"/>
-    <w:rPr>
-      <w:b/>
-      <w:bCs/>
-    </w:rPr>
-  </w:style>
-  <w:style w:type="paragraph" w:styleId="a8">
-    <w:name w:val="Balloon Text"/>
-    <w:basedOn w:val="a"/>
-    <w:link w:val="a9"/>
-    <w:uiPriority w:val="99"/>
-    <w:semiHidden/>
-    <w:unhideWhenUsed/>
-    <w:rsid w:val="001813CA"/>
-    <w:rPr>
-      <w:rFonts w:asciiTheme="majorHAnsi" w:eastAsiaTheme="majorEastAsia" w:hAnsiTheme="majorHAnsi" w:cstheme="majorBidi"/>
-      <w:sz w:val="18"/>
-      <w:szCs w:val="18"/>
-    </w:rPr>
-  </w:style>
-  <w:style w:type="character" w:customStyle="1" w:styleId="a9">
-    <w:name w:val="註解方塊文字 字元"/>
-    <w:basedOn w:val="a0"/>
-    <w:link w:val="a8"/>
-    <w:uiPriority w:val="99"/>
-    <w:semiHidden/>
-    <w:rsid w:val="001813CA"/>
-    <w:rPr>
-      <w:rFonts w:asciiTheme="majorHAnsi" w:eastAsiaTheme="majorEastAsia" w:hAnsiTheme="majorHAnsi" w:cstheme="majorBidi"/>
-      <w:sz w:val="18"/>
-      <w:szCs w:val="18"/>
-    </w:rPr>
-  </w:style>
-  <w:style w:type="paragraph" w:styleId="aa">
-    <w:name w:val="List Paragraph"/>
-    <w:basedOn w:val="a"/>
-    <w:uiPriority w:val="34"/>
-    <w:qFormat/>
-    <w:rsid w:val="001813CA"/>
-    <w:pPr>
-      <w:ind w:leftChars="200" w:left="480"/>
-    </w:pPr>
-  </w:style>
-  <w:style w:type="paragraph" w:styleId="ab">
-    <w:name w:val="header"/>
-    <w:basedOn w:val="a"/>
-    <w:link w:val="ac"/>
-    <w:uiPriority w:val="99"/>
-    <w:unhideWhenUsed/>
-    <w:rsid w:val="000D4654"/>
-    <w:pPr>
-      <w:tabs>
-        <w:tab w:val="center" w:pos="4153"/>
-        <w:tab w:val="right" w:pos="8306"/>
-      </w:tabs>
-      <w:snapToGrid w:val="0"/>
-    </w:pPr>
-    <w:rPr>
-      <w:sz w:val="20"/>
-      <w:szCs w:val="20"/>
-    </w:rPr>
-  </w:style>
-  <w:style w:type="character" w:customStyle="1" w:styleId="ac">
-    <w:name w:val="頁首 字元"/>
-    <w:basedOn w:val="a0"/>
-    <w:link w:val="ab"/>
-    <w:uiPriority w:val="99"/>
-    <w:rsid w:val="000D4654"/>
-    <w:rPr>
-      <w:sz w:val="20"/>
-      <w:szCs w:val="20"/>
-    </w:rPr>
-  </w:style>
-  <w:style w:type="paragraph" w:styleId="ad">
-    <w:name w:val="footer"/>
-    <w:basedOn w:val="a"/>
-    <w:link w:val="ae"/>
-    <w:uiPriority w:val="99"/>
-    <w:unhideWhenUsed/>
-    <w:rsid w:val="000D4654"/>
-    <w:pPr>
-      <w:tabs>
-        <w:tab w:val="center" w:pos="4153"/>
-        <w:tab w:val="right" w:pos="8306"/>
-      </w:tabs>
-      <w:snapToGrid w:val="0"/>
-    </w:pPr>
-    <w:rPr>
-      <w:sz w:val="20"/>
-      <w:szCs w:val="20"/>
-    </w:rPr>
-  </w:style>
-  <w:style w:type="character" w:customStyle="1" w:styleId="ae">
-    <w:name w:val="頁尾 字元"/>
-    <w:basedOn w:val="a0"/>
-    <w:link w:val="ad"/>
-    <w:uiPriority w:val="99"/>
-    <w:rsid w:val="000D4654"/>
-    <w:rPr>
-      <w:sz w:val="20"/>
-      <w:szCs w:val="20"/>
-    </w:rPr>
-  </w:style>
-  <w:style w:type="paragraph" w:customStyle="1" w:styleId="Default">
-    <w:name w:val="Default"/>
-    <w:rsid w:val="00BB2C41"/>
-    <w:pPr>
-      <w:widowControl w:val="0"/>
-      <w:autoSpaceDE w:val="0"/>
-      <w:autoSpaceDN w:val="0"/>
-      <w:adjustRightInd w:val="0"/>
-    </w:pPr>
-    <w:rPr>
-      <w:rFonts w:ascii="標楷體a..R." w:eastAsia="標楷體a..R." w:cs="標楷體a..R."/>
-      <w:color w:val="000000"/>
-      <w:kern w:val="0"/>
-      <w:szCs w:val="24"/>
-    </w:rPr>
-  </w:style>
-</w:styles>
-</file>
-
-<file path=word/stylesWithEffects.xml><?xml version="1.0" encoding="utf-8"?>
-<w:styles xmlns:wpc="http://schemas.microsoft.com/office/word/2010/wordprocessingCanvas" xmlns:mc="http://schemas.openxmlformats.org/markup-compatibility/2006" xmlns:o="urn:schemas-microsoft-com:office:office" xmlns:r="http://schemas.openxmlformats.org/officeDocument/2006/relationships" xmlns:m="http://schemas.openxmlformats.org/officeDocument/2006/math" xmlns:v="urn:schemas-microsoft-com:vml" xmlns:wp14="http://schemas.microsoft.com/office/word/2010/wordprocessingDrawing" xmlns:wp="http://schemas.openxmlformats.org/drawingml/2006/wordprocessingDrawing" xmlns:w10="urn:schemas-microsoft-com:office:word" xmlns:w="http://schemas.openxmlformats.org/wordprocessingml/2006/main" xmlns:w14="http://schemas.microsoft.com/office/word/2010/wordml" xmlns:wpg="http://schemas.microsoft.com/office/word/2010/wordprocessingGroup" xmlns:wpi="http://schemas.microsoft.com/office/word/2010/wordprocessingInk" xmlns:wne="http://schemas.microsoft.com/office/word/2006/wordml" xmlns:wps="http://schemas.microsoft.com/office/word/2010/wordprocessingShape" mc:Ignorable="w14 wp14">
-  <w:docDefaults>
-    <w:rPrDefault>
-      <w:rPr>
-        <w:rFonts w:asciiTheme="minorHAnsi" w:eastAsiaTheme="minorEastAsia" w:hAnsiTheme="minorHAnsi" w:cstheme="minorBidi"/>
-        <w:kern w:val="2"/>
-        <w:sz w:val="24"/>
-        <w:szCs w:val="22"/>
-        <w:lang w:val="en-US" w:eastAsia="zh-TW" w:bidi="ar-SA"/>
-      </w:rPr>
-    </w:rPrDefault>
-    <w:pPrDefault/>
-  </w:docDefaults>
-  <w:latentStyles w:defLockedState="0" w:defUIPriority="99" w:defSemiHidden="1" w:defUnhideWhenUsed="1" w:defQFormat="0" w:count="267">
-    <w:lsdException w:name="Normal" w:semiHidden="0" w:uiPriority="0" w:unhideWhenUsed="0" w:qFormat="1"/>
-    <w:lsdException w:name="heading 1" w:semiHidden="0" w:uiPriority="9" w:unhideWhenUsed="0" w:qFormat="1"/>
-    <w:lsdException w:name="heading 2" w:uiPriority="9" w:qFormat="1"/>
-    <w:lsdException w:name="heading 3" w:uiPriority="9" w:qFormat="1"/>
-    <w:lsdException w:name="heading 4" w:uiPriority="9" w:qFormat="1"/>
-    <w:lsdException w:name="heading 5" w:uiPriority="9" w:qFormat="1"/>
-    <w:lsdException w:name="heading 6" w:uiPriority="9" w:qFormat="1"/>
-    <w:lsdException w:name="heading 7" w:uiPriority="9" w:qFormat="1"/>
-    <w:lsdException w:name="heading 8" w:uiPriority="9" w:qFormat="1"/>
-    <w:lsdException w:name="heading 9" w:uiPriority="9" w:qFormat="1"/>
-    <w:lsdException w:name="toc 1" w:uiPriority="39"/>
-    <w:lsdException w:name="toc 2" w:uiPriority="39"/>
-    <w:lsdException w:name="toc 3" w:uiPriority="39"/>
-    <w:lsdException w:name="toc 4" w:uiPriority="39"/>
-    <w:lsdException w:name="toc 5" w:uiPriority="39"/>
-    <w:lsdException w:name="toc 6" w:uiPriority="39"/>
-    <w:lsdException w:name="toc 7" w:uiPriority="39"/>
-    <w:lsdException w:name="toc 8" w:uiPriority="39"/>
-    <w:lsdException w:name="toc 9" w:uiPriority="39"/>
-    <w:lsdException w:name="caption" w:uiPriority="35" w:qFormat="1"/>
-    <w:lsdException w:name="Title" w:semiHidden="0" w:uiPriority="10" w:unhideWhenUsed="0" w:qFormat="1"/>
-    <w:lsdException w:name="Default Paragraph Font" w:uiPriority="1"/>
-    <w:lsdException w:name="Subtitle" w:semiHidden="0" w:uiPriority="11" w:unhideWhenUsed="0" w:qFormat="1"/>
-    <w:lsdException w:name="Strong" w:semiHidden="0" w:uiPriority="22" w:unhideWhenUsed="0" w:qFormat="1"/>
-    <w:lsdException w:name="Emphasis" w:semiHidden="0" w:uiPriority="20" w:unhideWhenUsed="0" w:qFormat="1"/>
-    <w:lsdException w:name="Table Grid" w:semiHidden="0" w:uiPriority="39" w:unhideWhenUsed="0"/>
-    <w:lsdException w:name="Placeholder Text" w:unhideWhenUsed="0"/>
-    <w:lsdException w:name="No Spacing" w:semiHidden="0" w:uiPriority="1" w:unhideWhenUsed="0" w:qFormat="1"/>
-    <w:lsdException w:name="Light Shading" w:semiHidden="0" w:uiPriority="60" w:unhideWhenUsed="0"/>
-    <w:lsdException w:name="Light List" w:semiHidden="0" w:uiPriority="61" w:unhideWhenUsed="0"/>
-    <w:lsdException w:name="Light Grid" w:semiHidden="0" w:uiPriority="62" w:unhideWhenUsed="0"/>
-    <w:lsdException w:name="Medium Shading 1" w:semiHidden="0" w:uiPriority="63" w:unhideWhenUsed="0"/>
-    <w:lsdException w:name="Medium Shading 2" w:semiHidden="0" w:uiPriority="64" w:unhideWhenUsed="0"/>
-    <w:lsdException w:name="Medium List 1" w:semiHidden="0" w:uiPriority="65" w:unhideWhenUsed="0"/>
-    <w:lsdException w:name="Medium List 2" w:semiHidden="0" w:uiPriority="66" w:unhideWhenUsed="0"/>
-    <w:lsdException w:name="Medium Grid 1" w:semiHidden="0" w:uiPriority="67" w:unhideWhenUsed="0"/>
-    <w:lsdException w:name="Medium Grid 2" w:semiHidden="0" w:uiPriority="68" w:unhideWhenUsed="0"/>
-    <w:lsdException w:name="Medium Grid 3" w:semiHidden="0" w:uiPriority="69" w:unhideWhenUsed="0"/>
-    <w:lsdException w:name="Dark List" w:semiHidden="0" w:uiPriority="70" w:unhideWhenUsed="0"/>
-    <w:lsdException w:name="Colorful Shading" w:semiHidden="0" w:uiPriority="71" w:unhideWhenUsed="0"/>
-    <w:lsdException w:name="Colorful List" w:semiHidden="0" w:uiPriority="72" w:unhideWhenUsed="0"/>
-    <w:lsdException w:name="Colorful Grid" w:semiHidden="0" w:uiPriority="73" w:unhideWhenUsed="0"/>
-    <w:lsdException w:name="Light Shading Accent 1" w:semiHidden="0" w:uiPriority="60" w:unhideWhenUsed="0"/>
-    <w:lsdException w:name="Light List Accent 1" w:semiHidden="0" w:uiPriority="61" w:unhideWhenUsed="0"/>
-    <w:lsdException w:name="Light Grid Accent 1" w:semiHidden="0" w:uiPriority="62" w:unhideWhenUsed="0"/>
-    <w:lsdException w:name="Medium Shading 1 Accent 1" w:semiHidden="0" w:uiPriority="63" w:unhideWhenUsed="0"/>
-    <w:lsdException w:name="Medium Shading 2 Accent 1" w:semiHidden="0" w:uiPriority="64" w:unhideWhenUsed="0"/>
-    <w:lsdException w:name="Medium List 1 Accent 1" w:semiHidden="0" w:uiPriority="65" w:unhideWhenUsed="0"/>
-    <w:lsdException w:name="Revision" w:unhideWhenUsed="0"/>
-    <w:lsdException w:name="List Paragraph" w:semiHidden="0" w:uiPriority="34" w:unhideWhenUsed="0" w:qFormat="1"/>
-    <w:lsdException w:name="Quote" w:semiHidden="0" w:uiPriority="29" w:unhideWhenUsed="0" w:qFormat="1"/>
-    <w:lsdException w:name="Intense Quote" w:semiHidden="0" w:uiPriority="30" w:unhideWhenUsed="0" w:qFormat="1"/>
-    <w:lsdException w:name="Medium List 2 Accent 1" w:semiHidden="0" w:uiPriority="66" w:unhideWhenUsed="0"/>
-    <w:lsdException w:name="Medium Grid 1 Accent 1" w:semiHidden="0" w:uiPriority="67" w:unhideWhenUsed="0"/>
-    <w:lsdException w:name="Medium Grid 2 Accent 1" w:semiHidden="0" w:uiPriority="68" w:unhideWhenUsed="0"/>
-    <w:lsdException w:name="Medium Grid 3 Accent 1" w:semiHidden="0" w:uiPriority="69" w:unhideWhenUsed="0"/>
-    <w:lsdException w:name="Dark List Accent 1" w:semiHidden="0" w:uiPriority="70" w:unhideWhenUsed="0"/>
-    <w:lsdException w:name="Colorful Shading Accent 1" w:semiHidden="0" w:uiPriority="71" w:unhideWhenUsed="0"/>
-    <w:lsdException w:name="Colorful List Accent 1" w:semiHidden="0" w:uiPriority="72" w:unhideWhenUsed="0"/>
-    <w:lsdException w:name="Colorful Grid Accent 1" w:semiHidden="0" w:uiPriority="73" w:unhideWhenUsed="0"/>
-    <w:lsdException w:name="Light Shading Accent 2" w:semiHidden="0" w:uiPriority="60" w:unhideWhenUsed="0"/>
-    <w:lsdException w:name="Light List Accent 2" w:semiHidden="0" w:uiPriority="61" w:unhideWhenUsed="0"/>
-    <w:lsdException w:name="Light Grid Accent 2" w:semiHidden="0" w:uiPriority="62" w:unhideWhenUsed="0"/>
-    <w:lsdException w:name="Medium Shading 1 Accent 2" w:semiHidden="0" w:uiPriority="63" w:unhideWhenUsed="0"/>
-    <w:lsdException w:name="Medium Shading 2 Accent 2" w:semiHidden="0" w:uiPriority="64" w:unhideWhenUsed="0"/>
-    <w:lsdException w:name="Medium List 1 Accent 2" w:semiHidden="0" w:uiPriority="65" w:unhideWhenUsed="0"/>
-    <w:lsdException w:name="Medium List 2 Accent 2" w:semiHidden="0" w:uiPriority="66" w:unhideWhenUsed="0"/>
-    <w:lsdException w:name="Medium Grid 1 Accent 2" w:semiHidden="0" w:uiPriority="67" w:unhideWhenUsed="0"/>
-    <w:lsdException w:name="Medium Grid 2 Accent 2" w:semiHidden="0" w:uiPriority="68" w:unhideWhenUsed="0"/>
-    <w:lsdException w:name="Medium Grid 3 Accent 2" w:semiHidden="0" w:uiPriority="69" w:unhideWhenUsed="0"/>
-    <w:lsdException w:name="Dark List Accent 2" w:semiHidden="0" w:uiPriority="70" w:unhideWhenUsed="0"/>
-    <w:lsdException w:name="Colorful Shading Accent 2" w:semiHidden="0" w:uiPriority="71" w:unhideWhenUsed="0"/>
-    <w:lsdException w:name="Colorful List Accent 2" w:semiHidden="0" w:uiPriority="72" w:unhideWhenUsed="0"/>
-    <w:lsdException w:name="Colorful Grid Accent 2" w:semiHidden="0" w:uiPriority="73" w:unhideWhenUsed="0"/>
-    <w:lsdException w:name="Light Shading Accent 3" w:semiHidden="0" w:uiPriority="60" w:unhideWhenUsed="0"/>
-    <w:lsdException w:name="Light List Accent 3" w:semiHidden="0" w:uiPriority="61" w:unhideWhenUsed="0"/>
-    <w:lsdException w:name="Light Grid Accent 3" w:semiHidden="0" w:uiPriority="62" w:unhideWhenUsed="0"/>
-    <w:lsdException w:name="Medium Shading 1 Accent 3" w:semiHidden="0" w:uiPriority="63" w:unhideWhenUsed="0"/>
-    <w:lsdException w:name="Medium Shading 2 Accent 3" w:semiHidden="0" w:uiPriority="64" w:unhideWhenUsed="0"/>
-    <w:lsdException w:name="Medium List 1 Accent 3" w:semiHidden="0" w:uiPriority="65" w:unhideWhenUsed="0"/>
-    <w:lsdException w:name="Medium List 2 Accent 3" w:semiHidden="0" w:uiPriority="66" w:unhideWhenUsed="0"/>
-    <w:lsdException w:name="Medium Grid 1 Accent 3" w:semiHidden="0" w:uiPriority="67" w:unhideWhenUsed="0"/>
-    <w:lsdException w:name="Medium Grid 2 Accent 3" w:semiHidden="0" w:uiPriority="68" w:unhideWhenUsed="0"/>
-    <w:lsdException w:name="Medium Grid 3 Accent 3" w:semiHidden="0" w:uiPriority="69" w:unhideWhenUsed="0"/>
-    <w:lsdException w:name="Dark List Accent 3" w:semiHidden="0" w:uiPriority="70" w:unhideWhenUsed="0"/>
-    <w:lsdException w:name="Colorful Shading Accent 3" w:semiHidden="0" w:uiPriority="71" w:unhideWhenUsed="0"/>
-    <w:lsdException w:name="Colorful List Accent 3" w:semiHidden="0" w:uiPriority="72" w:unhideWhenUsed="0"/>
-    <w:lsdException w:name="Colorful Grid Accent 3" w:semiHidden="0" w:uiPriority="73" w:unhideWhenUsed="0"/>
-    <w:lsdException w:name="Light Shading Accent 4" w:semiHidden="0" w:uiPriority="60" w:unhideWhenUsed="0"/>
-    <w:lsdException w:name="Light List Accent 4" w:semiHidden="0" w:uiPriority="61" w:unhideWhenUsed="0"/>
-    <w:lsdException w:name="Light Grid Accent 4" w:semiHidden="0" w:uiPriority="62" w:unhideWhenUsed="0"/>
-    <w:lsdException w:name="Medium Shading 1 Accent 4" w:semiHidden="0" w:uiPriority="63" w:unhideWhenUsed="0"/>
-    <w:lsdException w:name="Medium Shading 2 Accent 4" w:semiHidden="0" w:uiPriority="64" w:unhideWhenUsed="0"/>
-    <w:lsdException w:name="Medium List 1 Accent 4" w:semiHidden="0" w:uiPriority="65" w:unhideWhenUsed="0"/>
-    <w:lsdException w:name="Medium List 2 Accent 4" w:semiHidden="0" w:uiPriority="66" w:unhideWhenUsed="0"/>
-    <w:lsdException w:name="Medium Grid 1 Accent 4" w:semiHidden="0" w:uiPriority="67" w:unhideWhenUsed="0"/>
-    <w:lsdException w:name="Medium Grid 2 Accent 4" w:semiHidden="0" w:uiPriority="68" w:unhideWhenUsed="0"/>
-    <w:lsdException w:name="Medium Grid 3 Accent 4" w:semiHidden="0" w:uiPriority="69" w:unhideWhenUsed="0"/>
-    <w:lsdException w:name="Dark List Accent 4" w:semiHidden="0" w:uiPriority="70" w:unhideWhenUsed="0"/>
-    <w:lsdException w:name="Colorful Shading Accent 4" w:semiHidden="0" w:uiPriority="71" w:unhideWhenUsed="0"/>
-    <w:lsdException w:name="Colorful List Accent 4" w:semiHidden="0" w:uiPriority="72" w:unhideWhenUsed="0"/>
-    <w:lsdException w:name="Colorful Grid Accent 4" w:semiHidden="0" w:uiPriority="73" w:unhideWhenUsed="0"/>
-    <w:lsdException w:name="Light Shading Accent 5" w:semiHidden="0" w:uiPriority="60" w:unhideWhenUsed="0"/>
-    <w:lsdException w:name="Light List Accent 5" w:semiHidden="0" w:uiPriority="61" w:unhideWhenUsed="0"/>
-    <w:lsdException w:name="Light Grid Accent 5" w:semiHidden="0" w:uiPriority="62" w:unhideWhenUsed="0"/>
-    <w:lsdException w:name="Medium Shading 1 Accent 5" w:semiHidden="0" w:uiPriority="63" w:unhideWhenUsed="0"/>
-    <w:lsdException w:name="Medium Shading 2 Accent 5" w:semiHidden="0" w:uiPriority="64" w:unhideWhenUsed="0"/>
-    <w:lsdException w:name="Medium List 1 Accent 5" w:semiHidden="0" w:uiPriority="65" w:unhideWhenUsed="0"/>
-    <w:lsdException w:name="Medium List 2 Accent 5" w:semiHidden="0" w:uiPriority="66" w:unhideWhenUsed="0"/>
-    <w:lsdException w:name="Medium Grid 1 Accent 5" w:semiHidden="0" w:uiPriority="67" w:unhideWhenUsed="0"/>
-    <w:lsdException w:name="Medium Grid 2 Accent 5" w:semiHidden="0" w:uiPriority="68" w:unhideWhenUsed="0"/>
-    <w:lsdException w:name="Medium Grid 3 Accent 5" w:semiHidden="0" w:uiPriority="69" w:unhideWhenUsed="0"/>
-    <w:lsdException w:name="Dark List Accent 5" w:semiHidden="0" w:uiPriority="70" w:unhideWhenUsed="0"/>
-    <w:lsdException w:name="Colorful Shading Accent 5" w:semiHidden="0" w:uiPriority="71" w:unhideWhenUsed="0"/>
-    <w:lsdException w:name="Colorful List Accent 5" w:semiHidden="0" w:uiPriority="72" w:unhideWhenUsed="0"/>
-    <w:lsdException w:name="Colorful Grid Accent 5" w:semiHidden="0" w:uiPriority="73" w:unhideWhenUsed="0"/>
-    <w:lsdException w:name="Light Shading Accent 6" w:semiHidden="0" w:uiPriority="60" w:unhideWhenUsed="0"/>
-    <w:lsdException w:name="Light List Accent 6" w:semiHidden="0" w:uiPriority="61" w:unhideWhenUsed="0"/>
-    <w:lsdException w:name="Light Grid Accent 6" w:semiHidden="0" w:uiPriority="62" w:unhideWhenUsed="0"/>
-    <w:lsdException w:name="Medium Shading 1 Accent 6" w:semiHidden="0" w:uiPriority="63" w:unhideWhenUsed="0"/>
-    <w:lsdException w:name="Medium Shading 2 Accent 6" w:semiHidden="0" w:uiPriority="64" w:unhideWhenUsed="0"/>
-    <w:lsdException w:name="Medium List 1 Accent 6" w:semiHidden="0" w:uiPriority="65" w:unhideWhenUsed="0"/>
-    <w:lsdException w:name="Medium List 2 Accent 6" w:semiHidden="0" w:uiPriority="66" w:unhideWhenUsed="0"/>
-    <w:lsdException w:name="Medium Grid 1 Accent 6" w:semiHidden="0" w:uiPriority="67" w:unhideWhenUsed="0"/>
-    <w:lsdException w:name="Medium Grid 2 Accent 6" w:semiHidden="0" w:uiPriority="68" w:unhideWhenUsed="0"/>
-    <w:lsdException w:name="Medium Grid 3 Accent 6" w:semiHidden="0" w:uiPriority="69" w:unhideWhenUsed="0"/>
-    <w:lsdException w:name="Dark List Accent 6" w:semiHidden="0" w:uiPriority="70" w:unhideWhenUsed="0"/>
-    <w:lsdException w:name="Colorful Shading Accent 6" w:semiHidden="0" w:uiPriority="71" w:unhideWhenUsed="0"/>
-    <w:lsdException w:name="Colorful List Accent 6" w:semiHidden="0" w:uiPriority="72" w:unhideWhenUsed="0"/>
-    <w:lsdException w:name="Colorful Grid Accent 6" w:semiHidden="0" w:uiPriority="73" w:unhideWhenUsed="0"/>
-    <w:lsdException w:name="Subtle Emphasis" w:semiHidden="0" w:uiPriority="19" w:unhideWhenUsed="0" w:qFormat="1"/>
-    <w:lsdException w:name="Intense Emphasis" w:semiHidden="0" w:uiPriority="21" w:unhideWhenUsed="0" w:qFormat="1"/>
-    <w:lsdException w:name="Subtle Reference" w:semiHidden="0" w:uiPriority="31" w:unhideWhenUsed="0" w:qFormat="1"/>
-    <w:lsdException w:name="Intense Reference" w:semiHidden="0" w:uiPriority="32" w:unhideWhenUsed="0" w:qFormat="1"/>
-    <w:lsdException w:name="Book Title" w:semiHidden="0" w:uiPriority="33" w:unhideWhenUsed="0" w:qFormat="1"/>
-    <w:lsdException w:name="Bibliography" w:uiPriority="37"/>
-    <w:lsdException w:name="TOC Heading" w:uiPriority="39" w:qFormat="1"/>
+  <w:latentStyles w:defLockedState="0" w:defUIPriority="99" w:defSemiHidden="0" w:defUnhideWhenUsed="0" w:defQFormat="0" w:count="371">
+    <w:lsdException w:name="Normal" w:uiPriority="0" w:qFormat="1"/>
+    <w:lsdException w:name="heading 1" w:uiPriority="9" w:qFormat="1"/>
+    <w:lsdException w:name="heading 2" w:semiHidden="1" w:uiPriority="9" w:unhideWhenUsed="1" w:qFormat="1"/>
+    <w:lsdException w:name="heading 3" w:semiHidden="1" w:uiPriority="9" w:unhideWhenUsed="1" w:qFormat="1"/>
+    <w:lsdException w:name="heading 4" w:semiHidden="1" w:uiPriority="9" w:unhideWhenUsed="1" w:qFormat="1"/>
+    <w:lsdException w:name="heading 5" w:semiHidden="1" w:uiPriority="9" w:unhideWhenUsed="1" w:qFormat="1"/>
+    <w:lsdException w:name="heading 6" w:semiHidden="1" w:uiPriority="9" w:unhideWhenUsed="1" w:qFormat="1"/>
+    <w:lsdException w:name="heading 7" w:semiHidden="1" w:uiPriority="9" w:unhideWhenUsed="1" w:qFormat="1"/>
+    <w:lsdException w:name="heading 8" w:semiHidden="1" w:uiPriority="9" w:unhideWhenUsed="1" w:qFormat="1"/>
+    <w:lsdException w:name="heading 9" w:semiHidden="1" w:uiPriority="9" w:unhideWhenUsed="1" w:qFormat="1"/>
+    <w:lsdException w:name="index 1" w:semiHidden="1" w:unhideWhenUsed="1"/>
+    <w:lsdException w:name="index 2" w:semiHidden="1" w:unhideWhenUsed="1"/>
+    <w:lsdException w:name="index 3" w:semiHidden="1" w:unhideWhenUsed="1"/>
+    <w:lsdException w:name="index 4" w:semiHidden="1" w:unhideWhenUsed="1"/>
+    <w:lsdException w:name="index 5" w:semiHidden="1" w:unhideWhenUsed="1"/>
+    <w:lsdException w:name="index 6" w:semiHidden="1" w:unhideWhenUsed="1"/>
+    <w:lsdException w:name="index 7" w:semiHidden="1" w:unhideWhenUsed="1"/>
+    <w:lsdException w:name="index 8" w:semiHidden="1" w:unhideWhenUsed="1"/>
+    <w:lsdException w:name="index 9" w:semiHidden="1" w:unhideWhenUsed="1"/>
+    <w:lsdException w:name="toc 1" w:semiHidden="1" w:uiPriority="39" w:unhideWhenUsed="1"/>
+    <w:lsdException w:name="toc 2" w:semiHidden="1" w:uiPriority="39" w:unhideWhenUsed="1"/>
+    <w:lsdException w:name="toc 3" w:semiHidden="1" w:uiPriority="39" w:unhideWhenUsed="1"/>
+    <w:lsdException w:name="toc 4" w:semiHidden="1" w:uiPriority="39" w:unhideWhenUsed="1"/>
+    <w:lsdException w:name="toc 5" w:semiHidden="1" w:uiPriority="39" w:unhideWhenUsed="1"/>
+    <w:lsdException w:name="toc 6" w:semiHidden="1" w:uiPriority="39" w:unhideWhenUsed="1"/>
+    <w:lsdException w:name="toc 7" w:semiHidden="1" w:uiPriority="39" w:unhideWhenUsed="1"/>
+    <w:lsdException w:name="toc 8" w:semiHidden="1" w:uiPriority="39" w:unhideWhenUsed="1"/>
+    <w:lsdException w:name="toc 9" w:semiHidden="1" w:uiPriority="39" w:unhideWhenUsed="1"/>
+    <w:lsdException w:name="Normal Indent" w:semiHidden="1" w:unhideWhenUsed="1"/>
+    <w:lsdException w:name="footnote text" w:semiHidden="1" w:unhideWhenUsed="1"/>
+    <w:lsdException w:name="annotation text" w:semiHidden="1" w:unhideWhenUsed="1"/>
+    <w:lsdException w:name="header" w:semiHidden="1" w:unhideWhenUsed="1"/>
+    <w:lsdException w:name="footer" w:semiHidden="1" w:unhideWhenUsed="1"/>
+    <w:lsdException w:name="index heading" w:semiHidden="1" w:unhideWhenUsed="1"/>
+    <w:lsdException w:name="caption" w:semiHidden="1" w:uiPriority="35" w:unhideWhenUsed="1" w:qFormat="1"/>
+    <w:lsdException w:name="table of figures" w:semiHidden="1" w:unhideWhenUsed="1"/>
+    <w:lsdException w:name="envelope address" w:semiHidden="1" w:unhideWhenUsed="1"/>
+    <w:lsdException w:name="envelope return" w:semiHidden="1" w:unhideWhenUsed="1"/>
+    <w:lsdException w:name="footnote reference" w:semiHidden="1" w:unhideWhenUsed="1"/>
+    <w:lsdException w:name="annotation reference" w:semiHidden="1" w:unhideWhenUsed="1"/>
+    <w:lsdException w:name="line number" w:semiHidden="1" w:unhideWhenUsed="1"/>
+    <w:lsdException w:name="page number" w:semiHidden="1" w:unhideWhenUsed="1"/>
+    <w:lsdException w:name="endnote reference" w:semiHidden="1" w:unhideWhenUsed="1"/>
+    <w:lsdException w:name="endnote text" w:semiHidden="1" w:unhideWhenUsed="1"/>
+    <w:lsdException w:name="table of authorities" w:semiHidden="1" w:unhideWhenUsed="1"/>
+    <w:lsdException w:name="macro" w:semiHidden="1" w:unhideWhenUsed="1"/>
+    <w:lsdException w:name="toa heading" w:semiHidden="1" w:unhideWhenUsed="1"/>
+    <w:lsdException w:name="List" w:semiHidden="1" w:unhideWhenUsed="1"/>
+    <w:lsdException w:name="List Bullet" w:semiHidden="1" w:unhideWhenUsed="1"/>
+    <w:lsdException w:name="List Number" w:semiHidden="1" w:unhideWhenUsed="1"/>
+    <w:lsdException w:name="List 2" w:semiHidden="1" w:unhideWhenUsed="1"/>
+    <w:lsdException w:name="List 3" w:semiHidden="1" w:unhideWhenUsed="1"/>
+    <w:lsdException w:name="List 4" w:semiHidden="1" w:unhideWhenUsed="1"/>
+    <w:lsdException w:name="List 5" w:semiHidden="1" w:unhideWhenUsed="1"/>
+    <w:lsdException w:name="List Bullet 2" w:semiHidden="1" w:unhideWhenUsed="1"/>
+    <w:lsdException w:name="List Bullet 3" w:semiHidden="1" w:unhideWhenUsed="1"/>
+    <w:lsdException w:name="List Bullet 4" w:semiHidden="1" w:unhideWhenUsed="1"/>
+    <w:lsdException w:name="List Bullet 5" w:semiHidden="1" w:unhideWhenUsed="1"/>
+    <w:lsdException w:name="List Number 2" w:semiHidden="1" w:unhideWhenUsed="1"/>
+    <w:lsdException w:name="List Number 3" w:semiHidden="1" w:unhideWhenUsed="1"/>
+    <w:lsdException w:name="List Number 4" w:semiHidden="1" w:unhideWhenUsed="1"/>
+    <w:lsdException w:name="List Number 5" w:semiHidden="1" w:unhideWhenUsed="1"/>
+    <w:lsdException w:name="Title" w:uiPriority="10" w:qFormat="1"/>
+    <w:lsdException w:name="Closing" w:semiHidden="1" w:unhideWhenUsed="1"/>
+    <w:lsdException w:name="Signature" w:semiHidden="1" w:unhideWhenUsed="1"/>
+    <w:lsdException w:name="Default Paragraph Font" w:semiHidden="1" w:uiPriority="1" w:unhideWhenUsed="1"/>
+    <w:lsdException w:name="Body Text" w:semiHidden="1" w:unhideWhenUsed="1"/>
+    <w:lsdException w:name="Body Text Indent" w:semiHidden="1" w:unhideWhenUsed="1"/>
+    <w:lsdException w:name="List Continue" w:semiHidden="1" w:unhideWhenUsed="1"/>
+    <w:lsdException w:name="List Continue 2" w:semiHidden="1" w:unhideWhenUsed="1"/>
+    <w:lsdException w:name="List Continue 3" w:semiHidden="1" w:unhideWhenUsed="1"/>
+    <w:lsdException w:name="List Continue 4" w:semiHidden="1" w:unhideWhenUsed="1"/>
+    <w:lsdException w:name="List Continue 5" w:semiHidden="1" w:unhideWhenUsed="1"/>
+    <w:lsdException w:name="Message Header" w:semiHidden="1" w:unhideWhenUsed="1"/>
+    <w:lsdException w:name="Subtitle" w:uiPriority="11" w:qFormat="1"/>
+    <w:lsdException w:name="Salutation" w:semiHidden="1" w:unhideWhenUsed="1"/>
+    <w:lsdException w:name="Date" w:semiHidden="1" w:unhideWhenUsed="1"/>
+    <w:lsdException w:name="Body Text First Indent" w:semiHidden="1" w:unhideWhenUsed="1"/>
+    <w:lsdException w:name="Body Text First Indent 2" w:semiHidden="1" w:unhideWhenUsed="1"/>
+    <w:lsdException w:name="Note Heading" w:semiHidden="1" w:unhideWhenUsed="1"/>
+    <w:lsdException w:name="Body Text 2" w:semiHidden="1" w:unhideWhenUsed="1"/>
+    <w:lsdException w:name="Body Text 3" w:semiHidden="1" w:unhideWhenUsed="1"/>
+    <w:lsdException w:name="Body Text Indent 2" w:semiHidden="1" w:unhideWhenUsed="1"/>
+    <w:lsdException w:name="Body Text Indent 3" w:semiHidden="1" w:unhideWhenUsed="1"/>
+    <w:lsdException w:name="Block Text" w:semiHidden="1" w:unhideWhenUsed="1"/>
+    <w:lsdException w:name="Hyperlink" w:semiHidden="1" w:unhideWhenUsed="1"/>
+    <w:lsdException w:name="FollowedHyperlink" w:semiHidden="1" w:unhideWhenUsed="1"/>
+    <w:lsdException w:name="Strong" w:uiPriority="22" w:qFormat="1"/>
+    <w:lsdException w:name="Emphasis" w:uiPriority="20" w:qFormat="1"/>
+    <w:lsdException w:name="Document Map" w:semiHidden="1" w:unhideWhenUsed="1"/>
+    <w:lsdException w:name="Plain Text" w:semiHidden="1" w:unhideWhenUsed="1"/>
+    <w:lsdException w:name="E-mail Signature" w:semiHidden="1" w:unhideWhenUsed="1"/>
+    <w:lsdException w:name="HTML Top of Form" w:semiHidden="1" w:unhideWhenUsed="1"/>
+    <w:lsdException w:name="HTML Bottom of Form" w:semiHidden="1" w:unhideWhenUsed="1"/>
+    <w:lsdException w:name="Normal (Web)" w:semiHidden="1" w:unhideWhenUsed="1"/>
+    <w:lsdException w:name="HTML Acronym" w:semiHidden="1" w:unhideWhenUsed="1"/>
+    <w:lsdException w:name="HTML Address" w:semiHidden="1" w:unhideWhenUsed="1"/>
+    <w:lsdException w:name="HTML Cite" w:semiHidden="1" w:unhideWhenUsed="1"/>
+    <w:lsdException w:name="HTML Code" w:semiHidden="1" w:unhideWhenUsed="1"/>
+    <w:lsdException w:name="HTML Definition" w:semiHidden="1" w:unhideWhenUsed="1"/>
+    <w:lsdException w:name="HTML Keyboard" w:semiHidden="1" w:unhideWhenUsed="1"/>
+    <w:lsdException w:name="HTML Preformatted" w:semiHidden="1" w:unhideWhenUsed="1"/>
+    <w:lsdException w:name="HTML Sample" w:semiHidden="1" w:unhideWhenUsed="1"/>
+    <w:lsdException w:name="HTML Typewriter" w:semiHidden="1" w:unhideWhenUsed="1"/>
+    <w:lsdException w:name="HTML Variable" w:semiHidden="1" w:unhideWhenUsed="1"/>
+    <w:lsdException w:name="Normal Table" w:semiHidden="1" w:unhideWhenUsed="1"/>
+    <w:lsdException w:name="annotation subject" w:semiHidden="1" w:unhideWhenUsed="1"/>
+    <w:lsdException w:name="No List" w:semiHidden="1" w:unhideWhenUsed="1"/>
+    <w:lsdException w:name="Outline List 1" w:semiHidden="1" w:unhideWhenUsed="1"/>
+    <w:lsdException w:name="Outline List 2" w:semiHidden="1" w:unhideWhenUsed="1"/>
+    <w:lsdException w:name="Outline List 3" w:semiHidden="1" w:unhideWhenUsed="1"/>
+    <w:lsdException w:name="Table Simple 1" w:semiHidden="1" w:unhideWhenUsed="1"/>
+    <w:lsdException w:name="Table Simple 2" w:semiHidden="1" w:unhideWhenUsed="1"/>
+    <w:lsdException w:name="Table Simple 3" w:semiHidden="1" w:unhideWhenUsed="1"/>
+    <w:lsdException w:name="Table Classic 1" w:semiHidden="1" w:unhideWhenUsed="1"/>
+    <w:lsdException w:name="Table Classic 2" w:semiHidden="1" w:unhideWhenUsed="1"/>
+    <w:lsdException w:name="Table Classic 3" w:semiHidden="1" w:unhideWhenUsed="1"/>
+    <w:lsdException w:name="Table Classic 4" w:semiHidden="1" w:unhideWhenUsed="1"/>
+    <w:lsdException w:name="Table Colorful 1" w:semiHidden="1" w:unhideWhenUsed="1"/>
+    <w:lsdException w:name="Table Colorful 2" w:semiHidden="1" w:unhideWhenUsed="1"/>
+    <w:lsdException w:name="Table Colorful 3" w:semiHidden="1" w:unhideWhenUsed="1"/>
+    <w:lsdException w:name="Table Columns 1" w:semiHidden="1" w:unhideWhenUsed="1"/>
+    <w:lsdException w:name="Table Columns 2" w:semiHidden="1" w:unhideWhenUsed="1"/>
+    <w:lsdException w:name="Table Columns 3" w:semiHidden="1" w:unhideWhenUsed="1"/>
+    <w:lsdException w:name="Table Columns 4" w:semiHidden="1" w:unhideWhenUsed="1"/>
+    <w:lsdException w:name="Table Columns 5" w:semiHidden="1" w:unhideWhenUsed="1"/>
+    <w:lsdException w:name="Table Grid 1" w:semiHidden="1" w:unhideWhenUsed="1"/>
+    <w:lsdException w:name="Table Grid 2" w:semiHidden="1" w:unhideWhenUsed="1"/>
+    <w:lsdException w:name="Table Grid 3" w:semiHidden="1" w:unhideWhenUsed="1"/>
+    <w:lsdException w:name="Table Grid 4" w:semiHidden="1" w:unhideWhenUsed="1"/>
+    <w:lsdException w:name="Table Grid 5" w:semiHidden="1" w:unhideWhenUsed="1"/>
+    <w:lsdException w:name="Table Grid 6" w:semiHidden="1" w:unhideWhenUsed="1"/>
+    <w:lsdException w:name="Table Grid 7" w:semiHidden="1" w:unhideWhenUsed="1"/>
+    <w:lsdException w:name="Table Grid 8" w:semiHidden="1" w:unhideWhenUsed="1"/>
+    <w:lsdException w:name="Table List 1" w:semiHidden="1" w:unhideWhenUsed="1"/>
+    <w:lsdException w:name="Table List 2" w:semiHidden="1" w:unhideWhenUsed="1"/>
+    <w:lsdException w:name="Table List 3" w:semiHidden="1" w:unhideWhenUsed="1"/>
+    <w:lsdException w:name="Table List 4" w:semiHidden="1" w:unhideWhenUsed="1"/>
+    <w:lsdException w:name="Table List 5" w:semiHidden="1" w:unhideWhenUsed="1"/>
+    <w:lsdException w:name="Table List 6" w:semiHidden="1" w:unhideWhenUsed="1"/>
+    <w:lsdException w:name="Table List 7" w:semiHidden="1" w:unhideWhenUsed="1"/>
+    <w:lsdException w:name="Table List 8" w:semiHidden="1" w:unhideWhenUsed="1"/>
+    <w:lsdException w:name="Table 3D effects 1" w:semiHidden="1" w:unhideWhenUsed="1"/>
+    <w:lsdException w:name="Table 3D effects 2" w:semiHidden="1" w:unhideWhenUsed="1"/>
+    <w:lsdException w:name="Table 3D effects 3" w:semiHidden="1" w:unhideWhenUsed="1"/>
+    <w:lsdException w:name="Table Contemporary" w:semiHidden="1" w:unhideWhenUsed="1"/>
+    <w:lsdException w:name="Table Elegant" w:semiHidden="1" w:unhideWhenUsed="1"/>
+    <w:lsdException w:name="Table Professional" w:semiHidden="1" w:unhideWhenUsed="1"/>
+    <w:lsdException w:name="Table Subtle 1" w:semiHidden="1" w:unhideWhenUsed="1"/>
+    <w:lsdException w:name="Table Subtle 2" w:semiHidden="1" w:unhideWhenUsed="1"/>
+    <w:lsdException w:name="Table Web 1" w:semiHidden="1" w:unhideWhenUsed="1"/>
+    <w:lsdException w:name="Table Web 2" w:semiHidden="1" w:unhideWhenUsed="1"/>
+    <w:lsdException w:name="Table Web 3" w:semiHidden="1" w:unhideWhenUsed="1"/>
+    <w:lsdException w:name="Balloon Text" w:semiHidden="1" w:unhideWhenUsed="1"/>
+    <w:lsdException w:name="Table Grid" w:uiPriority="39"/>
+    <w:lsdException w:name="Table Theme" w:semiHidden="1" w:unhideWhenUsed="1"/>
+    <w:lsdException w:name="Placeholder Text" w:semiHidden="1"/>
+    <w:lsdException w:name="No Spacing" w:uiPriority="1" w:qFormat="1"/>
+    <w:lsdException w:name="Light Shading" w:uiPriority="60"/>
+    <w:lsdException w:name="Light List" w:uiPriority="61"/>
+    <w:lsdException w:name="Light Grid" w:uiPriority="62"/>
+    <w:lsdException w:name="Medium Shading 1" w:uiPriority="63"/>
+    <w:lsdException w:name="Medium Shading 2" w:uiPriority="64"/>
+    <w:lsdException w:name="Medium List 1" w:uiPriority="65"/>
+    <w:lsdException w:name="Medium List 2" w:uiPriority="66"/>
+    <w:lsdException w:name="Medium Grid 1" w:uiPriority="67"/>
+    <w:lsdException w:name="Medium Grid 2" w:uiPriority="68"/>
+    <w:lsdException w:name="Medium Grid 3" w:uiPriority="69"/>
+    <w:lsdException w:name="Dark List" w:uiPriority="70"/>
+    <w:lsdException w:name="Colorful Shading" w:uiPriority="71"/>
+    <w:lsdException w:name="Colorful List" w:uiPriority="72"/>
+    <w:lsdException w:name="Colorful Grid" w:uiPriority="73"/>
+    <w:lsdException w:name="Light Shading Accent 1" w:uiPriority="60"/>
+    <w:lsdException w:name="Light List Accent 1" w:uiPriority="61"/>
+    <w:lsdException w:name="Light Grid Accent 1" w:uiPriority="62"/>
+    <w:lsdException w:name="Medium Shading 1 Accent 1" w:uiPriority="63"/>
+    <w:lsdException w:name="Medium Shading 2 Accent 1" w:uiPriority="64"/>
+    <w:lsdException w:name="Medium List 1 Accent 1" w:uiPriority="65"/>
+    <w:lsdException w:name="Revision" w:semiHidden="1"/>
+    <w:lsdException w:name="List Paragraph" w:uiPriority="34" w:qFormat="1"/>
+    <w:lsdException w:name="Quote" w:uiPriority="29" w:qFormat="1"/>
+    <w:lsdException w:name="Intense Quote" w:uiPriority="30" w:qFormat="1"/>
+    <w:lsdException w:name="Medium List 2 Accent 1" w:uiPriority="66"/>
+    <w:lsdException w:name="Medium Grid 1 Accent 1" w:uiPriority="67"/>
+    <w:lsdException w:name="Medium Grid 2 Accent 1" w:uiPriority="68"/>
+    <w:lsdException w:name="Medium Grid 3 Accent 1" w:uiPriority="69"/>
+    <w:lsdException w:name="Dark List Accent 1" w:uiPriority="70"/>
+    <w:lsdException w:name="Colorful Shading Accent 1" w:uiPriority="71"/>
+    <w:lsdException w:name="Colorful List Accent 1" w:uiPriority="72"/>
+    <w:lsdException w:name="Colorful Grid Accent 1" w:uiPriority="73"/>
+    <w:lsdException w:name="Light Shading Accent 2" w:uiPriority="60"/>
+    <w:lsdException w:name="Light List Accent 2" w:uiPriority="61"/>
+    <w:lsdException w:name="Light Grid Accent 2" w:uiPriority="62"/>
+    <w:lsdException w:name="Medium Shading 1 Accent 2" w:uiPriority="63"/>
+    <w:lsdException w:name="Medium Shading 2 Accent 2" w:uiPriority="64"/>
+    <w:lsdException w:name="Medium List 1 Accent 2" w:uiPriority="65"/>
+    <w:lsdException w:name="Medium List 2 Accent 2" w:uiPriority="66"/>
+    <w:lsdException w:name="Medium Grid 1 Accent 2" w:uiPriority="67"/>
+    <w:lsdException w:name="Medium Grid 2 Accent 2" w:uiPriority="68"/>
+    <w:lsdException w:name="Medium Grid 3 Accent 2" w:uiPriority="69"/>
+    <w:lsdException w:name="Dark List Accent 2" w:uiPriority="70"/>
+    <w:lsdException w:name="Colorful Shading Accent 2" w:uiPriority="71"/>
+    <w:lsdException w:name="Colorful List Accent 2" w:uiPriority="72"/>
+    <w:lsdException w:name="Colorful Grid Accent 2" w:uiPriority="73"/>
+    <w:lsdException w:name="Light Shading Accent 3" w:uiPriority="60"/>
+    <w:lsdException w:name="Light List Accent 3" w:uiPriority="61"/>
+    <w:lsdException w:name="Light Grid Accent 3" w:uiPriority="62"/>
+    <w:lsdException w:name="Medium Shading 1 Accent 3" w:uiPriority="63"/>
+    <w:lsdException w:name="Medium Shading 2 Accent 3" w:uiPriority="64"/>
+    <w:lsdException w:name="Medium List 1 Accent 3" w:uiPriority="65"/>
+    <w:lsdException w:name="Medium List 2 Accent 3" w:uiPriority="66"/>
+    <w:lsdException w:name="Medium Grid 1 Accent 3" w:uiPriority="67"/>
+    <w:lsdException w:name="Medium Grid 2 Accent 3" w:uiPriority="68"/>
+    <w:lsdException w:name="Medium Grid 3 Accent 3" w:uiPriority="69"/>
+    <w:lsdException w:name="Dark List Accent 3" w:uiPriority="70"/>
+    <w:lsdException w:name="Colorful Shading Accent 3" w:uiPriority="71"/>
+    <w:lsdException w:name="Colorful List Accent 3" w:uiPriority="72"/>
+    <w:lsdException w:name="Colorful Grid Accent 3" w:uiPriority="73"/>
+    <w:lsdException w:name="Light Shading Accent 4" w:uiPriority="60"/>
+    <w:lsdException w:name="Light List Accent 4" w:uiPriority="61"/>
+    <w:lsdException w:name="Light Grid Accent 4" w:uiPriority="62"/>
+    <w:lsdException w:name="Medium Shading 1 Accent 4" w:uiPriority="63"/>
+    <w:lsdException w:name="Medium Shading 2 Accent 4" w:uiPriority="64"/>
+    <w:lsdException w:name="Medium List 1 Accent 4" w:uiPriority="65"/>
+    <w:lsdException w:name="Medium List 2 Accent 4" w:uiPriority="66"/>
+    <w:lsdException w:name="Medium Grid 1 Accent 4" w:uiPriority="67"/>
+    <w:lsdException w:name="Medium Grid 2 Accent 4" w:uiPriority="68"/>
+    <w:lsdException w:name="Medium Grid 3 Accent 4" w:uiPriority="69"/>
+    <w:lsdException w:name="Dark List Accent 4" w:uiPriority="70"/>
+    <w:lsdException w:name="Colorful Shading Accent 4" w:uiPriority="71"/>
+    <w:lsdException w:name="Colorful List Accent 4" w:uiPriority="72"/>
+    <w:lsdException w:name="Colorful Grid Accent 4" w:uiPriority="73"/>
+    <w:lsdException w:name="Light Shading Accent 5" w:uiPriority="60"/>
+    <w:lsdException w:name="Light List Accent 5" w:uiPriority="61"/>
+    <w:lsdException w:name="Light Grid Accent 5" w:uiPriority="62"/>
+    <w:lsdException w:name="Medium Shading 1 Accent 5" w:uiPriority="63"/>
+    <w:lsdException w:name="Medium Shading 2 Accent 5" w:uiPriority="64"/>
+    <w:lsdException w:name="Medium List 1 Accent 5" w:uiPriority="65"/>
+    <w:lsdException w:name="Medium List 2 Accent 5" w:uiPriority="66"/>
+    <w:lsdException w:name="Medium Grid 1 Accent 5" w:uiPriority="67"/>
+    <w:lsdException w:name="Medium Grid 2 Accent 5" w:uiPriority="68"/>
+    <w:lsdException w:name="Medium Grid 3 Accent 5" w:uiPriority="69"/>
+    <w:lsdException w:name="Dark List Accent 5" w:uiPriority="70"/>
+    <w:lsdException w:name="Colorful Shading Accent 5" w:uiPriority="71"/>
+    <w:lsdException w:name="Colorful List Accent 5" w:uiPriority="72"/>
+    <w:lsdException w:name="Colorful Grid Accent 5" w:uiPriority="73"/>
+    <w:lsdException w:name="Light Shading Accent 6" w:uiPriority="60"/>
+    <w:lsdException w:name="Light List Accent 6" w:uiPriority="61"/>
+    <w:lsdException w:name="Light Grid Accent 6" w:uiPriority="62"/>
+    <w:lsdException w:name="Medium Shading 1 Accent 6" w:uiPriority="63"/>
+    <w:lsdException w:name="Medium Shading 2 Accent 6" w:uiPriority="64"/>
+    <w:lsdException w:name="Medium List 1 Accent 6" w:uiPriority="65"/>
+    <w:lsdException w:name="Medium List 2 Accent 6" w:uiPriority="66"/>
+    <w:lsdException w:name="Medium Grid 1 Accent 6" w:uiPriority="67"/>
+    <w:lsdException w:name="Medium Grid 2 Accent 6" w:uiPriority="68"/>
+    <w:lsdException w:name="Medium Grid 3 Accent 6" w:uiPriority="69"/>
+    <w:lsdException w:name="Dark List Accent 6" w:uiPriority="70"/>
+    <w:lsdException w:name="Colorful Shading Accent 6" w:uiPriority="71"/>
+    <w:lsdException w:name="Colorful List Accent 6" w:uiPriority="72"/>
+    <w:lsdException w:name="Colorful Grid Accent 6" w:uiPriority="73"/>
+    <w:lsdException w:name="Subtle Emphasis" w:uiPriority="19" w:qFormat="1"/>
+    <w:lsdException w:name="Intense Emphasis" w:uiPriority="21" w:qFormat="1"/>
+    <w:lsdException w:name="Subtle Reference" w:uiPriority="31" w:qFormat="1"/>
+    <w:lsdException w:name="Intense Reference" w:uiPriority="32" w:qFormat="1"/>
+    <w:lsdException w:name="Book Title" w:uiPriority="33" w:qFormat="1"/>
+    <w:lsdException w:name="Bibliography" w:semiHidden="1" w:uiPriority="37" w:unhideWhenUsed="1"/>
+    <w:lsdException w:name="TOC Heading" w:semiHidden="1" w:uiPriority="39" w:unhideWhenUsed="1" w:qFormat="1"/>
+    <w:lsdException w:name="Plain Table 1" w:uiPriority="41"/>
+    <w:lsdException w:name="Plain Table 2" w:uiPriority="42"/>
+    <w:lsdException w:name="Plain Table 3" w:uiPriority="43"/>
+    <w:lsdException w:name="Plain Table 4" w:uiPriority="44"/>
+    <w:lsdException w:name="Plain Table 5" w:uiPriority="45"/>
+    <w:lsdException w:name="Grid Table Light" w:uiPriority="40"/>
+    <w:lsdException w:name="Grid Table 1 Light" w:uiPriority="46"/>
+    <w:lsdException w:name="Grid Table 2" w:uiPriority="47"/>
+    <w:lsdException w:name="Grid Table 3" w:uiPriority="48"/>
+    <w:lsdException w:name="Grid Table 4" w:uiPriority="49"/>
+    <w:lsdException w:name="Grid Table 5 Dark" w:uiPriority="50"/>
+    <w:lsdException w:name="Grid Table 6 Colorful" w:uiPriority="51"/>
+    <w:lsdException w:name="Grid Table 7 Colorful" w:uiPriority="52"/>
+    <w:lsdException w:name="Grid Table 1 Light Accent 1" w:uiPriority="46"/>
+    <w:lsdException w:name="Grid Table 2 Accent 1" w:uiPriority="47"/>
+    <w:lsdException w:name="Grid Table 3 Accent 1" w:uiPriority="48"/>
+    <w:lsdException w:name="Grid Table 4 Accent 1" w:uiPriority="49"/>
+    <w:lsdException w:name="Grid Table 5 Dark Accent 1" w:uiPriority="50"/>
+    <w:lsdException w:name="Grid Table 6 Colorful Accent 1" w:uiPriority="51"/>
+    <w:lsdException w:name="Grid Table 7 Colorful Accent 1" w:uiPriority="52"/>
+    <w:lsdException w:name="Grid Table 1 Light Accent 2" w:uiPriority="46"/>
+    <w:lsdException w:name="Grid Table 2 Accent 2" w:uiPriority="47"/>
+    <w:lsdException w:name="Grid Table 3 Accent 2" w:uiPriority="48"/>
+    <w:lsdException w:name="Grid Table 4 Accent 2" w:uiPriority="49"/>
+    <w:lsdException w:name="Grid Table 5 Dark Accent 2" w:uiPriority="50"/>
+    <w:lsdException w:name="Grid Table 6 Colorful Accent 2" w:uiPriority="51"/>
+    <w:lsdException w:name="Grid Table 7 Colorful Accent 2" w:uiPriority="52"/>
+    <w:lsdException w:name="Grid Table 1 Light Accent 3" w:uiPriority="46"/>
+    <w:lsdException w:name="Grid Table 2 Accent 3" w:uiPriority="47"/>
+    <w:lsdException w:name="Grid Table 3 Accent 3" w:uiPriority="48"/>
+    <w:lsdException w:name="Grid Table 4 Accent 3" w:uiPriority="49"/>
+    <w:lsdException w:name="Grid Table 5 Dark Accent 3" w:uiPriority="50"/>
+    <w:lsdException w:name="Grid Table 6 Colorful Accent 3" w:uiPriority="51"/>
+    <w:lsdException w:name="Grid Table 7 Colorful Accent 3" w:uiPriority="52"/>
+    <w:lsdException w:name="Grid Table 1 Light Accent 4" w:uiPriority="46"/>
+    <w:lsdException w:name="Grid Table 2 Accent 4" w:uiPriority="47"/>
+    <w:lsdException w:name="Grid Table 3 Accent 4" w:uiPriority="48"/>
+    <w:lsdException w:name="Grid Table 4 Accent 4" w:uiPriority="49"/>
+    <w:lsdException w:name="Grid Table 5 Dark Accent 4" w:uiPriority="50"/>
+    <w:lsdException w:name="Grid Table 6 Colorful Accent 4" w:uiPriority="51"/>
+    <w:lsdException w:name="Grid Table 7 Colorful Accent 4" w:uiPriority="52"/>
+    <w:lsdException w:name="Grid Table 1 Light Accent 5" w:uiPriority="46"/>
+    <w:lsdException w:name="Grid Table 2 Accent 5" w:uiPriority="47"/>
+    <w:lsdException w:name="Grid Table 3 Accent 5" w:uiPriority="48"/>
+    <w:lsdException w:name="Grid Table 4 Accent 5" w:uiPriority="49"/>
+    <w:lsdException w:name="Grid Table 5 Dark Accent 5" w:uiPriority="50"/>
+    <w:lsdException w:name="Grid Table 6 Colorful Accent 5" w:uiPriority="51"/>
+    <w:lsdException w:name="Grid Table 7 Colorful Accent 5" w:uiPriority="52"/>
+    <w:lsdException w:name="Grid Table 1 Light Accent 6" w:uiPriority="46"/>
+    <w:lsdException w:name="Grid Table 2 Accent 6" w:uiPriority="47"/>
+    <w:lsdException w:name="Grid Table 3 Accent 6" w:uiPriority="48"/>
+    <w:lsdException w:name="Grid Table 4 Accent 6" w:uiPriority="49"/>
+    <w:lsdException w:name="Grid Table 5 Dark Accent 6" w:uiPriority="50"/>
+    <w:lsdException w:name="Grid Table 6 Colorful Accent 6" w:uiPriority="51"/>
+    <w:lsdException w:name="Grid Table 7 Colorful Accent 6" w:uiPriority="52"/>
+    <w:lsdException w:name="List Table 1 Light" w:uiPriority="46"/>
+    <w:lsdException w:name="List Table 2" w:uiPriority="47"/>
+    <w:lsdException w:name="List Table 3" w:uiPriority="48"/>
+    <w:lsdException w:name="List Table 4" w:uiPriority="49"/>
+    <w:lsdException w:name="List Table 5 Dark" w:uiPriority="50"/>
+    <w:lsdException w:name="List Table 6 Colorful" w:uiPriority="51"/>
+    <w:lsdException w:name="List Table 7 Colorful" w:uiPriority="52"/>
+    <w:lsdException w:name="List Table 1 Light Accent 1" w:uiPriority="46"/>
+    <w:lsdException w:name="List Table 2 Accent 1" w:uiPriority="47"/>
+    <w:lsdException w:name="List Table 3 Accent 1" w:uiPriority="48"/>
+    <w:lsdException w:name="List Table 4 Accent 1" w:uiPriority="49"/>
+    <w:lsdException w:name="List Table 5 Dark Accent 1" w:uiPriority="50"/>
+    <w:lsdException w:name="List Table 6 Colorful Accent 1" w:uiPriority="51"/>
+    <w:lsdException w:name="List Table 7 Colorful Accent 1" w:uiPriority="52"/>
+    <w:lsdException w:name="List Table 1 Light Accent 2" w:uiPriority="46"/>
+    <w:lsdException w:name="List Table 2 Accent 2" w:uiPriority="47"/>
+    <w:lsdException w:name="List Table 3 Accent 2" w:uiPriority="48"/>
+    <w:lsdException w:name="List Table 4 Accent 2" w:uiPriority="49"/>
+    <w:lsdException w:name="List Table 5 Dark Accent 2" w:uiPriority="50"/>
+    <w:lsdException w:name="List Table 6 Colorful Accent 2" w:uiPriority="51"/>
+    <w:lsdException w:name="List Table 7 Colorful Accent 2" w:uiPriority="52"/>
+    <w:lsdException w:name="List Table 1 Light Accent 3" w:uiPriority="46"/>
+    <w:lsdException w:name="List Table 2 Accent 3" w:uiPriority="47"/>
+    <w:lsdException w:name="List Table 3 Accent 3" w:uiPriority="48"/>
+    <w:lsdException w:name="List Table 4 Accent 3" w:uiPriority="49"/>
+    <w:lsdException w:name="List Table 5 Dark Accent 3" w:uiPriority="50"/>
+    <w:lsdException w:name="List Table 6 Colorful Accent 3" w:uiPriority="51"/>
+    <w:lsdException w:name="List Table 7 Colorful Accent 3" w:uiPriority="52"/>
+    <w:lsdException w:name="List Table 1 Light Accent 4" w:uiPriority="46"/>
+    <w:lsdException w:name="List Table 2 Accent 4" w:uiPriority="47"/>
+    <w:lsdException w:name="List Table 3 Accent 4" w:uiPriority="48"/>
+    <w:lsdException w:name="List Table 4 Accent 4" w:uiPriority="49"/>
+    <w:lsdException w:name="List Table 5 Dark Accent 4" w:uiPriority="50"/>
+    <w:lsdException w:name="List Table 6 Colorful Accent 4" w:uiPriority="51"/>
+    <w:lsdException w:name="List Table 7 Colorful Accent 4" w:uiPriority="52"/>
+    <w:lsdException w:name="List Table 1 Light Accent 5" w:uiPriority="46"/>
+    <w:lsdException w:name="List Table 2 Accent 5" w:uiPriority="47"/>
+    <w:lsdException w:name="List Table 3 Accent 5" w:uiPriority="48"/>
+    <w:lsdException w:name="List Table 4 Accent 5" w:uiPriority="49"/>
+    <w:lsdException w:name="List Table 5 Dark Accent 5" w:uiPriority="50"/>
+    <w:lsdException w:name="List Table 6 Colorful Accent 5" w:uiPriority="51"/>
+    <w:lsdException w:name="List Table 7 Colorful Accent 5" w:uiPriority="52"/>
+    <w:lsdException w:name="List Table 1 Light Accent 6" w:uiPriority="46"/>
+    <w:lsdException w:name="List Table 2 Accent 6" w:uiPriority="47"/>
+    <w:lsdException w:name="List Table 3 Accent 6" w:uiPriority="48"/>
+    <w:lsdException w:name="List Table 4 Accent 6" w:uiPriority="49"/>
+    <w:lsdException w:name="List Table 5 Dark Accent 6" w:uiPriority="50"/>
+    <w:lsdException w:name="List Table 6 Colorful Accent 6" w:uiPriority="51"/>
+    <w:lsdException w:name="List Table 7 Colorful Accent 6" w:uiPriority="52"/>
   </w:latentStyles>
   <w:style w:type="paragraph" w:default="1" w:styleId="a">
     <w:name w:val="Normal"/>
@@ -6109,7 +5789,7 @@
   <a:extraClrSchemeLst/>
   <a:extLst>
     <a:ext uri="{05A4C25C-085E-4340-85A3-A5531E510DB2}">
-      <thm15:themeFamily xmlns="" xmlns:thm15="http://schemas.microsoft.com/office/thememl/2012/main" name="Office Theme" id="{62F939B6-93AF-4DB8-9C6B-D6C7DFDC589F}" vid="{4A3C46E8-61CC-4603-A589-7422A47A8E4A}"/>
+      <thm15:themeFamily xmlns:thm15="http://schemas.microsoft.com/office/thememl/2012/main" name="Office Theme" id="{62F939B6-93AF-4DB8-9C6B-D6C7DFDC589F}" vid="{4A3C46E8-61CC-4603-A589-7422A47A8E4A}"/>
     </a:ext>
   </a:extLst>
 </a:theme>
@@ -6120,7 +5800,7 @@
 </file>
 
 <file path=customXml/itemProps1.xml><?xml version="1.0" encoding="utf-8"?>
-<ds:datastoreItem xmlns:ds="http://schemas.openxmlformats.org/officeDocument/2006/customXml" ds:itemID="{40258A98-B0DD-461E-85C2-C2CC56C45466}">
+<ds:datastoreItem xmlns:ds="http://schemas.openxmlformats.org/officeDocument/2006/customXml" ds:itemID="{5079F399-67E7-42BC-BE6D-4A0E4C733751}">
   <ds:schemaRefs>
     <ds:schemaRef ds:uri="http://schemas.openxmlformats.org/officeDocument/2006/bibliography"/>
   </ds:schemaRefs>
